--- a/Docs/Оглавление.docx
+++ b/Docs/Оглавление.docx
@@ -1,18 +1,36 @@
 
 <file path=word/document.xml><?xml version="1.0" encoding="utf-8"?>
-<w:document xmlns:wpc="http://schemas.microsoft.com/office/word/2010/wordprocessingCanvas" xmlns:cx="http://schemas.microsoft.com/office/drawing/2014/chartex" xmlns:cx1="http://schemas.microsoft.com/office/drawing/2015/9/8/chartex" xmlns:cx2="http://schemas.microsoft.com/office/drawing/2015/10/21/chartex" xmlns:cx3="http://schemas.microsoft.com/office/drawing/2016/5/9/chartex" xmlns:cx4="http://schemas.microsoft.com/office/drawing/2016/5/10/chartex" xmlns:cx5="http://schemas.microsoft.com/office/drawing/2016/5/11/chartex" xmlns:cx6="http://schemas.microsoft.com/office/drawing/2016/5/12/chartex" xmlns:cx7="http://schemas.microsoft.com/office/drawing/2016/5/13/chartex" xmlns:cx8="http://schemas.microsoft.com/office/drawing/2016/5/14/chartex" xmlns:mc="http://schemas.openxmlformats.org/markup-compatibility/2006" xmlns:aink="http://schemas.microsoft.com/office/drawing/2016/ink" xmlns:am3d="http://schemas.microsoft.com/office/drawing/2017/model3d" xmlns:o="urn:schemas-microsoft-com:office:office" xmlns:oel="http://schemas.microsoft.com/office/2019/extlst" xmlns:r="http://schemas.openxmlformats.org/officeDocument/2006/relationships" xmlns:m="http://schemas.openxmlformats.org/officeDocument/2006/math" xmlns:v="urn:schemas-microsoft-com:vml" xmlns:wp14="http://schemas.microsoft.com/office/word/2010/wordprocessingDrawing" xmlns:wp="http://schemas.openxmlformats.org/drawingml/2006/wordprocessingDrawing" xmlns:w10="urn:schemas-microsoft-com:office:word" xmlns:w="http://schemas.openxmlformats.org/wordprocessingml/2006/main" xmlns:w14="http://schemas.microsoft.com/office/word/2010/wordml" xmlns:w15="http://schemas.microsoft.com/office/word/2012/wordml" xmlns:w16cex="http://schemas.microsoft.com/office/word/2018/wordml/cex" xmlns:w16cid="http://schemas.microsoft.com/office/word/2016/wordml/cid" xmlns:w16="http://schemas.microsoft.com/office/word/2018/wordml" xmlns:w16du="http://schemas.microsoft.com/office/word/2023/wordml/word16du" xmlns:w16sdtdh="http://schemas.microsoft.com/office/word/2020/wordml/sdtdatahash" xmlns:w16sdtfl="http://schemas.microsoft.com/office/word/2024/wordml/sdtformatlock" xmlns:w16se="http://schemas.microsoft.com/office/word/2015/wordml/symex" xmlns:wpg="http://schemas.microsoft.com/office/word/2010/wordprocessingGroup" xmlns:wpi="http://schemas.microsoft.com/office/word/2010/wordprocessingInk" xmlns:wne="http://schemas.microsoft.com/office/word/2006/wordml" xmlns:wps="http://schemas.microsoft.com/office/word/2010/wordprocessingShape" mc:Ignorable="w14 w15 w16se w16cid w16 w16cex w16sdtdh w16sdtfl w16du wp14">
+<w:document xmlns:wpc="http://schemas.microsoft.com/office/word/2010/wordprocessingCanvas" xmlns:cx="http://schemas.microsoft.com/office/drawing/2014/chartex" xmlns:cx1="http://schemas.microsoft.com/office/drawing/2015/9/8/chartex" xmlns:cx2="http://schemas.microsoft.com/office/drawing/2015/10/21/chartex" xmlns:cx3="http://schemas.microsoft.com/office/drawing/2016/5/9/chartex" xmlns:cx4="http://schemas.microsoft.com/office/drawing/2016/5/10/chartex" xmlns:cx5="http://schemas.microsoft.com/office/drawing/2016/5/11/chartex" xmlns:cx6="http://schemas.microsoft.com/office/drawing/2016/5/12/chartex" xmlns:cx7="http://schemas.microsoft.com/office/drawing/2016/5/13/chartex" xmlns:cx8="http://schemas.microsoft.com/office/drawing/2016/5/14/chartex" xmlns:mc="http://schemas.openxmlformats.org/markup-compatibility/2006" xmlns:aink="http://schemas.microsoft.com/office/drawing/2016/ink" xmlns:am3d="http://schemas.microsoft.com/office/drawing/2017/model3d" xmlns:o="urn:schemas-microsoft-com:office:office" xmlns:oel="http://schemas.microsoft.com/office/2019/extlst" xmlns:r="http://schemas.openxmlformats.org/officeDocument/2006/relationships" xmlns:m="http://schemas.openxmlformats.org/officeDocument/2006/math" xmlns:v="urn:schemas-microsoft-com:vml" xmlns:wp14="http://schemas.microsoft.com/office/word/2010/wordprocessingDrawing" xmlns:wp="http://schemas.openxmlformats.org/drawingml/2006/wordprocessingDrawing" xmlns:w10="urn:schemas-microsoft-com:office:word" xmlns:w="http://schemas.openxmlformats.org/wordprocessingml/2006/main" xmlns:w14="http://schemas.microsoft.com/office/word/2010/wordml" xmlns:w15="http://schemas.microsoft.com/office/word/2012/wordml" xmlns:w16cex="http://schemas.microsoft.com/office/word/2018/wordml/cex" xmlns:w16cid="http://schemas.microsoft.com/office/word/2016/wordml/cid" xmlns:w16="http://schemas.microsoft.com/office/word/2018/wordml" xmlns:w16sdtdh="http://schemas.microsoft.com/office/word/2020/wordml/sdtdatahash" xmlns:w16se="http://schemas.microsoft.com/office/word/2015/wordml/symex" xmlns:wpg="http://schemas.microsoft.com/office/word/2010/wordprocessingGroup" xmlns:wpi="http://schemas.microsoft.com/office/word/2010/wordprocessingInk" xmlns:wne="http://schemas.microsoft.com/office/word/2006/wordml" xmlns:wps="http://schemas.microsoft.com/office/word/2010/wordprocessingShape" mc:Ignorable="w14 w15 w16se w16cid w16 w16cex w16sdtdh wp14">
   <w:body>
     <w:p>
+      <w:pPr>
+        <w:rPr>
+          <w:b/>
+          <w:bCs/>
+        </w:rPr>
+      </w:pPr>
+      <w:r>
+        <w:rPr>
+          <w:b/>
+          <w:bCs/>
+          <w:highlight w:val="yellow"/>
+        </w:rPr>
+        <w:t>ТЕМА</w:t>
+      </w:r>
+    </w:p>
+    <w:p>
+      <w:pPr>
+        <w:rPr>
+          <w:lang w:val="en-US"/>
+        </w:rPr>
+      </w:pPr>
+    </w:p>
+    <w:p>
       <w:r>
         <w:t>ВВЕДЕНИЕ</w:t>
       </w:r>
     </w:p>
     <w:p>
-      <w:pPr>
-        <w:rPr>
-          <w:lang w:val="en-US"/>
-        </w:rPr>
-      </w:pPr>
       <w:r>
         <w:t>ГЛАВА 1 Обзор метода, применение</w:t>
       </w:r>
@@ -26,7 +44,17 @@
         </w:numPr>
       </w:pPr>
       <w:r>
-        <w:t xml:space="preserve">Описание метода </w:t>
+        <w:t xml:space="preserve">Описание </w:t>
+      </w:r>
+      <w:proofErr w:type="gramStart"/>
+      <w:r>
+        <w:t>метода</w:t>
+      </w:r>
+      <w:r>
+        <w:t xml:space="preserve"> </w:t>
+      </w:r>
+      <w:r>
+        <w:t xml:space="preserve"> </w:t>
       </w:r>
       <w:r>
         <w:rPr>
@@ -34,6 +62,7 @@
         </w:rPr>
         <w:t>EIS</w:t>
       </w:r>
+      <w:proofErr w:type="gramEnd"/>
       <w:r>
         <w:t xml:space="preserve"> (зависимости </w:t>
       </w:r>
@@ -46,12 +75,14 @@
       <w:r>
         <w:t xml:space="preserve">, </w:t>
       </w:r>
+      <w:proofErr w:type="spellStart"/>
       <w:r>
         <w:rPr>
           <w:lang w:val="en-US"/>
         </w:rPr>
         <w:t>SoH</w:t>
       </w:r>
+      <w:proofErr w:type="spellEnd"/>
       <w:r>
         <w:t>…</w:t>
       </w:r>
@@ -109,13 +140,7 @@
     </w:p>
     <w:p>
       <w:r>
-        <w:t xml:space="preserve">Выводы к </w:t>
-      </w:r>
-      <w:r>
-        <w:t>1</w:t>
-      </w:r>
-      <w:r>
-        <w:t>-й главе</w:t>
+        <w:t>Выводы к 1-й главе</w:t>
       </w:r>
     </w:p>
     <w:p/>
@@ -150,148 +175,132 @@
     </w:p>
     <w:p>
       <w:r>
-        <w:t>Выводы к</w:t>
-      </w:r>
-      <w:r>
-        <w:t>о</w:t>
+        <w:t>Выводы ко 2-й главе</w:t>
+      </w:r>
+    </w:p>
+    <w:p/>
+    <w:p>
+      <w:pPr>
+        <w:rPr>
+          <w:lang w:val="en-US"/>
+        </w:rPr>
+      </w:pPr>
+      <w:r>
+        <w:t>ГЛАВА 3 Экспериментальные исследования</w:t>
+      </w:r>
+    </w:p>
+    <w:p>
+      <w:r>
+        <w:t>3</w:t>
+      </w:r>
+      <w:r>
+        <w:t xml:space="preserve">.1 </w:t>
+      </w:r>
+      <w:r>
+        <w:t xml:space="preserve">Разработка лабораторного устройства для измерения методом </w:t>
+      </w:r>
+      <w:r>
+        <w:rPr>
+          <w:lang w:val="en-US"/>
+        </w:rPr>
+        <w:t>EIS</w:t>
+      </w:r>
+    </w:p>
+    <w:p>
+      <w:r>
+        <w:t>3</w:t>
+      </w:r>
+      <w:r>
+        <w:t xml:space="preserve">.2 Разработка алгоритма измерения параметров батареи методом </w:t>
+      </w:r>
+      <w:r>
+        <w:rPr>
+          <w:lang w:val="en-US"/>
+        </w:rPr>
+        <w:t>EIS</w:t>
+      </w:r>
+    </w:p>
+    <w:p>
+      <w:r>
+        <w:t>3.3 Создание испытательного стенда</w:t>
+      </w:r>
+    </w:p>
+    <w:p>
+      <w:r>
+        <w:t>3.4 Планирование экспериментов</w:t>
+      </w:r>
+    </w:p>
+    <w:p>
+      <w:r>
+        <w:t>3.5 Проведение эк</w:t>
+      </w:r>
+      <w:r>
+        <w:t>сп</w:t>
+      </w:r>
+      <w:r>
+        <w:t>ериментов и получе</w:t>
+      </w:r>
+      <w:r>
+        <w:t>н</w:t>
+      </w:r>
+      <w:r>
+        <w:t>ие результатов</w:t>
+      </w:r>
+    </w:p>
+    <w:p>
+      <w:r>
+        <w:t>3.6 Обработка результатов тестирования</w:t>
+      </w:r>
+    </w:p>
+    <w:p>
+      <w:r>
+        <w:t>Выводы к 3-й главе</w:t>
+      </w:r>
+    </w:p>
+    <w:p/>
+    <w:p>
+      <w:r>
+        <w:t>ГЛАВА 4 Моделирование</w:t>
+      </w:r>
+    </w:p>
+    <w:p>
+      <w:r>
+        <w:t xml:space="preserve">4.1 Создание модели аккумуляторной батареи для метода </w:t>
+      </w:r>
+      <w:r>
+        <w:rPr>
+          <w:lang w:val="en-US"/>
+        </w:rPr>
+        <w:t>EIS</w:t>
+      </w:r>
+    </w:p>
+    <w:p>
+      <w:r>
+        <w:t>4.2 Моделирование процессов (изменение заряда</w:t>
       </w:r>
       <w:r>
         <w:t xml:space="preserve"> </w:t>
       </w:r>
       <w:r>
-        <w:t>2</w:t>
-      </w:r>
-      <w:r>
-        <w:t>-й главе</w:t>
-      </w:r>
-    </w:p>
-    <w:p/>
-    <w:p>
-      <w:pPr>
-        <w:rPr>
-          <w:lang w:val="en-US"/>
-        </w:rPr>
-      </w:pPr>
-      <w:r>
-        <w:t>ГЛАВА 3 Экспериментальные исследования</w:t>
-      </w:r>
-    </w:p>
-    <w:p>
-      <w:r>
-        <w:t>3</w:t>
-      </w:r>
-      <w:r>
-        <w:t xml:space="preserve">.1 </w:t>
-      </w:r>
-      <w:r>
-        <w:t xml:space="preserve">Разработка лабораторного устройства для измерения методом </w:t>
-      </w:r>
-      <w:r>
-        <w:rPr>
-          <w:lang w:val="en-US"/>
-        </w:rPr>
-        <w:t>EIS</w:t>
-      </w:r>
-    </w:p>
-    <w:p>
-      <w:r>
-        <w:t>3</w:t>
-      </w:r>
-      <w:r>
-        <w:t xml:space="preserve">.2 Разработка алгоритма измерения параметров батареи методом </w:t>
-      </w:r>
-      <w:r>
-        <w:rPr>
-          <w:lang w:val="en-US"/>
-        </w:rPr>
-        <w:t>EIS</w:t>
-      </w:r>
-    </w:p>
-    <w:p>
-      <w:r>
-        <w:t>3.3 Создание испытательного стенда</w:t>
-      </w:r>
-    </w:p>
-    <w:p>
-      <w:r>
-        <w:t>3.4 Планирование экспериментов</w:t>
-      </w:r>
-    </w:p>
-    <w:p>
-      <w:r>
-        <w:t>3.5 Проведение эк</w:t>
-      </w:r>
-      <w:r>
-        <w:t>сп</w:t>
-      </w:r>
-      <w:r>
-        <w:t>ериментов и получе</w:t>
-      </w:r>
-      <w:r>
-        <w:t>н</w:t>
-      </w:r>
-      <w:r>
-        <w:t>ие результатов</w:t>
-      </w:r>
-    </w:p>
-    <w:p>
-      <w:r>
-        <w:t>3.6 Обработка результатов тестирования</w:t>
-      </w:r>
-    </w:p>
-    <w:p>
-      <w:r>
-        <w:t xml:space="preserve">Выводы к </w:t>
-      </w:r>
-      <w:r>
-        <w:t>3</w:t>
-      </w:r>
-      <w:r>
-        <w:t>-й главе</w:t>
-      </w:r>
-    </w:p>
-    <w:p/>
-    <w:p>
-      <w:r>
-        <w:t>ГЛАВА 4 Моделирование</w:t>
-      </w:r>
-    </w:p>
-    <w:p>
-      <w:r>
-        <w:t xml:space="preserve">4.1 Создание модели аккумуляторной батареи для метода </w:t>
-      </w:r>
-      <w:r>
-        <w:rPr>
-          <w:lang w:val="en-US"/>
-        </w:rPr>
-        <w:t>EIS</w:t>
-      </w:r>
-    </w:p>
-    <w:p>
-      <w:r>
-        <w:t>4.2 Моделирование процессов (изменение заряда</w:t>
+        <w:rPr>
+          <w:lang w:val="en-US"/>
+        </w:rPr>
+        <w:t>SoC</w:t>
+      </w:r>
+      <w:r>
+        <w:t>, деградация</w:t>
       </w:r>
       <w:r>
         <w:t xml:space="preserve"> </w:t>
       </w:r>
-      <w:r>
-        <w:rPr>
-          <w:lang w:val="en-US"/>
-        </w:rPr>
-        <w:t>SoC</w:t>
-      </w:r>
-      <w:r>
-        <w:t>, деградация</w:t>
-      </w:r>
-      <w:r>
-        <w:t xml:space="preserve"> </w:t>
-      </w:r>
+      <w:proofErr w:type="spellStart"/>
       <w:r>
         <w:rPr>
           <w:lang w:val="en-US"/>
         </w:rPr>
         <w:t>SoH</w:t>
       </w:r>
+      <w:proofErr w:type="spellEnd"/>
       <w:r>
         <w:t>…)</w:t>
       </w:r>
@@ -348,7 +357,7 @@
 </file>
 
 <file path=word/numbering.xml><?xml version="1.0" encoding="utf-8"?>
-<w:numbering xmlns:wpc="http://schemas.microsoft.com/office/word/2010/wordprocessingCanvas" xmlns:cx="http://schemas.microsoft.com/office/drawing/2014/chartex" xmlns:cx1="http://schemas.microsoft.com/office/drawing/2015/9/8/chartex" xmlns:cx2="http://schemas.microsoft.com/office/drawing/2015/10/21/chartex" xmlns:cx3="http://schemas.microsoft.com/office/drawing/2016/5/9/chartex" xmlns:cx4="http://schemas.microsoft.com/office/drawing/2016/5/10/chartex" xmlns:cx5="http://schemas.microsoft.com/office/drawing/2016/5/11/chartex" xmlns:cx6="http://schemas.microsoft.com/office/drawing/2016/5/12/chartex" xmlns:cx7="http://schemas.microsoft.com/office/drawing/2016/5/13/chartex" xmlns:cx8="http://schemas.microsoft.com/office/drawing/2016/5/14/chartex" xmlns:mc="http://schemas.openxmlformats.org/markup-compatibility/2006" xmlns:aink="http://schemas.microsoft.com/office/drawing/2016/ink" xmlns:am3d="http://schemas.microsoft.com/office/drawing/2017/model3d" xmlns:o="urn:schemas-microsoft-com:office:office" xmlns:oel="http://schemas.microsoft.com/office/2019/extlst" xmlns:r="http://schemas.openxmlformats.org/officeDocument/2006/relationships" xmlns:m="http://schemas.openxmlformats.org/officeDocument/2006/math" xmlns:v="urn:schemas-microsoft-com:vml" xmlns:wp14="http://schemas.microsoft.com/office/word/2010/wordprocessingDrawing" xmlns:wp="http://schemas.openxmlformats.org/drawingml/2006/wordprocessingDrawing" xmlns:w10="urn:schemas-microsoft-com:office:word" xmlns:w="http://schemas.openxmlformats.org/wordprocessingml/2006/main" xmlns:w14="http://schemas.microsoft.com/office/word/2010/wordml" xmlns:w15="http://schemas.microsoft.com/office/word/2012/wordml" xmlns:w16cex="http://schemas.microsoft.com/office/word/2018/wordml/cex" xmlns:w16cid="http://schemas.microsoft.com/office/word/2016/wordml/cid" xmlns:w16="http://schemas.microsoft.com/office/word/2018/wordml" xmlns:w16du="http://schemas.microsoft.com/office/word/2023/wordml/word16du" xmlns:w16sdtdh="http://schemas.microsoft.com/office/word/2020/wordml/sdtdatahash" xmlns:w16sdtfl="http://schemas.microsoft.com/office/word/2024/wordml/sdtformatlock" xmlns:w16se="http://schemas.microsoft.com/office/word/2015/wordml/symex" xmlns:wpg="http://schemas.microsoft.com/office/word/2010/wordprocessingGroup" xmlns:wpi="http://schemas.microsoft.com/office/word/2010/wordprocessingInk" xmlns:wne="http://schemas.microsoft.com/office/word/2006/wordml" xmlns:wps="http://schemas.microsoft.com/office/word/2010/wordprocessingShape" mc:Ignorable="w14 w15 w16se w16cid w16 w16cex w16sdtdh w16sdtfl w16du wp14">
+<w:numbering xmlns:wpc="http://schemas.microsoft.com/office/word/2010/wordprocessingCanvas" xmlns:cx="http://schemas.microsoft.com/office/drawing/2014/chartex" xmlns:cx1="http://schemas.microsoft.com/office/drawing/2015/9/8/chartex" xmlns:cx2="http://schemas.microsoft.com/office/drawing/2015/10/21/chartex" xmlns:cx3="http://schemas.microsoft.com/office/drawing/2016/5/9/chartex" xmlns:cx4="http://schemas.microsoft.com/office/drawing/2016/5/10/chartex" xmlns:cx5="http://schemas.microsoft.com/office/drawing/2016/5/11/chartex" xmlns:cx6="http://schemas.microsoft.com/office/drawing/2016/5/12/chartex" xmlns:cx7="http://schemas.microsoft.com/office/drawing/2016/5/13/chartex" xmlns:cx8="http://schemas.microsoft.com/office/drawing/2016/5/14/chartex" xmlns:mc="http://schemas.openxmlformats.org/markup-compatibility/2006" xmlns:aink="http://schemas.microsoft.com/office/drawing/2016/ink" xmlns:am3d="http://schemas.microsoft.com/office/drawing/2017/model3d" xmlns:o="urn:schemas-microsoft-com:office:office" xmlns:oel="http://schemas.microsoft.com/office/2019/extlst" xmlns:r="http://schemas.openxmlformats.org/officeDocument/2006/relationships" xmlns:m="http://schemas.openxmlformats.org/officeDocument/2006/math" xmlns:v="urn:schemas-microsoft-com:vml" xmlns:wp14="http://schemas.microsoft.com/office/word/2010/wordprocessingDrawing" xmlns:wp="http://schemas.openxmlformats.org/drawingml/2006/wordprocessingDrawing" xmlns:w10="urn:schemas-microsoft-com:office:word" xmlns:w="http://schemas.openxmlformats.org/wordprocessingml/2006/main" xmlns:w14="http://schemas.microsoft.com/office/word/2010/wordml" xmlns:w15="http://schemas.microsoft.com/office/word/2012/wordml" xmlns:w16cex="http://schemas.microsoft.com/office/word/2018/wordml/cex" xmlns:w16cid="http://schemas.microsoft.com/office/word/2016/wordml/cid" xmlns:w16="http://schemas.microsoft.com/office/word/2018/wordml" xmlns:w16sdtdh="http://schemas.microsoft.com/office/word/2020/wordml/sdtdatahash" xmlns:w16se="http://schemas.microsoft.com/office/word/2015/wordml/symex" xmlns:wpg="http://schemas.microsoft.com/office/word/2010/wordprocessingGroup" xmlns:wpi="http://schemas.microsoft.com/office/word/2010/wordprocessingInk" xmlns:wne="http://schemas.microsoft.com/office/word/2006/wordml" xmlns:wps="http://schemas.microsoft.com/office/word/2010/wordprocessingShape" mc:Ignorable="w14 w15 w16se w16cid w16 w16cex w16sdtdh wp14">
   <w:abstractNum w:abstractNumId="0" w15:restartNumberingAfterBreak="0">
     <w:nsid w:val="51073B68"/>
     <w:multiLevelType w:val="multilevel"/>
@@ -469,7 +478,7 @@
 </file>
 
 <file path=word/styles.xml><?xml version="1.0" encoding="utf-8"?>
-<w:styles xmlns:mc="http://schemas.openxmlformats.org/markup-compatibility/2006" xmlns:r="http://schemas.openxmlformats.org/officeDocument/2006/relationships" xmlns:w="http://schemas.openxmlformats.org/wordprocessingml/2006/main" xmlns:w14="http://schemas.microsoft.com/office/word/2010/wordml" xmlns:w15="http://schemas.microsoft.com/office/word/2012/wordml" xmlns:w16cex="http://schemas.microsoft.com/office/word/2018/wordml/cex" xmlns:w16cid="http://schemas.microsoft.com/office/word/2016/wordml/cid" xmlns:w16="http://schemas.microsoft.com/office/word/2018/wordml" xmlns:w16du="http://schemas.microsoft.com/office/word/2023/wordml/word16du" xmlns:w16sdtdh="http://schemas.microsoft.com/office/word/2020/wordml/sdtdatahash" xmlns:w16sdtfl="http://schemas.microsoft.com/office/word/2024/wordml/sdtformatlock" xmlns:w16se="http://schemas.microsoft.com/office/word/2015/wordml/symex" mc:Ignorable="w14 w15 w16se w16cid w16 w16cex w16sdtdh w16sdtfl w16du">
+<w:styles xmlns:mc="http://schemas.openxmlformats.org/markup-compatibility/2006" xmlns:r="http://schemas.openxmlformats.org/officeDocument/2006/relationships" xmlns:w="http://schemas.openxmlformats.org/wordprocessingml/2006/main" xmlns:w14="http://schemas.microsoft.com/office/word/2010/wordml" xmlns:w15="http://schemas.microsoft.com/office/word/2012/wordml" xmlns:w16cex="http://schemas.microsoft.com/office/word/2018/wordml/cex" xmlns:w16cid="http://schemas.microsoft.com/office/word/2016/wordml/cid" xmlns:w16="http://schemas.microsoft.com/office/word/2018/wordml" xmlns:w16sdtdh="http://schemas.microsoft.com/office/word/2020/wordml/sdtdatahash" xmlns:w16se="http://schemas.microsoft.com/office/word/2015/wordml/symex" mc:Ignorable="w14 w15 w16se w16cid w16 w16cex w16sdtdh">
   <w:docDefaults>
     <w:rPrDefault>
       <w:rPr>

--- a/Docs/Оглавление.docx
+++ b/Docs/Оглавление.docx
@@ -1,6 +1,6 @@
 
 <file path=word/document.xml><?xml version="1.0" encoding="utf-8"?>
-<w:document xmlns:wpc="http://schemas.microsoft.com/office/word/2010/wordprocessingCanvas" xmlns:cx="http://schemas.microsoft.com/office/drawing/2014/chartex" xmlns:cx1="http://schemas.microsoft.com/office/drawing/2015/9/8/chartex" xmlns:cx2="http://schemas.microsoft.com/office/drawing/2015/10/21/chartex" xmlns:cx3="http://schemas.microsoft.com/office/drawing/2016/5/9/chartex" xmlns:cx4="http://schemas.microsoft.com/office/drawing/2016/5/10/chartex" xmlns:cx5="http://schemas.microsoft.com/office/drawing/2016/5/11/chartex" xmlns:cx6="http://schemas.microsoft.com/office/drawing/2016/5/12/chartex" xmlns:cx7="http://schemas.microsoft.com/office/drawing/2016/5/13/chartex" xmlns:cx8="http://schemas.microsoft.com/office/drawing/2016/5/14/chartex" xmlns:mc="http://schemas.openxmlformats.org/markup-compatibility/2006" xmlns:aink="http://schemas.microsoft.com/office/drawing/2016/ink" xmlns:am3d="http://schemas.microsoft.com/office/drawing/2017/model3d" xmlns:o="urn:schemas-microsoft-com:office:office" xmlns:oel="http://schemas.microsoft.com/office/2019/extlst" xmlns:r="http://schemas.openxmlformats.org/officeDocument/2006/relationships" xmlns:m="http://schemas.openxmlformats.org/officeDocument/2006/math" xmlns:v="urn:schemas-microsoft-com:vml" xmlns:wp14="http://schemas.microsoft.com/office/word/2010/wordprocessingDrawing" xmlns:wp="http://schemas.openxmlformats.org/drawingml/2006/wordprocessingDrawing" xmlns:w10="urn:schemas-microsoft-com:office:word" xmlns:w="http://schemas.openxmlformats.org/wordprocessingml/2006/main" xmlns:w14="http://schemas.microsoft.com/office/word/2010/wordml" xmlns:w15="http://schemas.microsoft.com/office/word/2012/wordml" xmlns:w16cex="http://schemas.microsoft.com/office/word/2018/wordml/cex" xmlns:w16cid="http://schemas.microsoft.com/office/word/2016/wordml/cid" xmlns:w16="http://schemas.microsoft.com/office/word/2018/wordml" xmlns:w16sdtdh="http://schemas.microsoft.com/office/word/2020/wordml/sdtdatahash" xmlns:w16se="http://schemas.microsoft.com/office/word/2015/wordml/symex" xmlns:wpg="http://schemas.microsoft.com/office/word/2010/wordprocessingGroup" xmlns:wpi="http://schemas.microsoft.com/office/word/2010/wordprocessingInk" xmlns:wne="http://schemas.microsoft.com/office/word/2006/wordml" xmlns:wps="http://schemas.microsoft.com/office/word/2010/wordprocessingShape" mc:Ignorable="w14 w15 w16se w16cid w16 w16cex w16sdtdh wp14">
+<w:document xmlns:wpc="http://schemas.microsoft.com/office/word/2010/wordprocessingCanvas" xmlns:cx="http://schemas.microsoft.com/office/drawing/2014/chartex" xmlns:cx1="http://schemas.microsoft.com/office/drawing/2015/9/8/chartex" xmlns:cx2="http://schemas.microsoft.com/office/drawing/2015/10/21/chartex" xmlns:cx3="http://schemas.microsoft.com/office/drawing/2016/5/9/chartex" xmlns:cx4="http://schemas.microsoft.com/office/drawing/2016/5/10/chartex" xmlns:cx5="http://schemas.microsoft.com/office/drawing/2016/5/11/chartex" xmlns:cx6="http://schemas.microsoft.com/office/drawing/2016/5/12/chartex" xmlns:cx7="http://schemas.microsoft.com/office/drawing/2016/5/13/chartex" xmlns:cx8="http://schemas.microsoft.com/office/drawing/2016/5/14/chartex" xmlns:mc="http://schemas.openxmlformats.org/markup-compatibility/2006" xmlns:aink="http://schemas.microsoft.com/office/drawing/2016/ink" xmlns:am3d="http://schemas.microsoft.com/office/drawing/2017/model3d" xmlns:o="urn:schemas-microsoft-com:office:office" xmlns:oel="http://schemas.microsoft.com/office/2019/extlst" xmlns:r="http://schemas.openxmlformats.org/officeDocument/2006/relationships" xmlns:m="http://schemas.openxmlformats.org/officeDocument/2006/math" xmlns:v="urn:schemas-microsoft-com:vml" xmlns:wp14="http://schemas.microsoft.com/office/word/2010/wordprocessingDrawing" xmlns:wp="http://schemas.openxmlformats.org/drawingml/2006/wordprocessingDrawing" xmlns:w10="urn:schemas-microsoft-com:office:word" xmlns:w="http://schemas.openxmlformats.org/wordprocessingml/2006/main" xmlns:w14="http://schemas.microsoft.com/office/word/2010/wordml" xmlns:w15="http://schemas.microsoft.com/office/word/2012/wordml" xmlns:w16cex="http://schemas.microsoft.com/office/word/2018/wordml/cex" xmlns:w16cid="http://schemas.microsoft.com/office/word/2016/wordml/cid" xmlns:w16="http://schemas.microsoft.com/office/word/2018/wordml" xmlns:w16du="http://schemas.microsoft.com/office/word/2023/wordml/word16du" xmlns:w16sdtdh="http://schemas.microsoft.com/office/word/2020/wordml/sdtdatahash" xmlns:w16sdtfl="http://schemas.microsoft.com/office/word/2024/wordml/sdtformatlock" xmlns:w16se="http://schemas.microsoft.com/office/word/2015/wordml/symex" xmlns:wpg="http://schemas.microsoft.com/office/word/2010/wordprocessingGroup" xmlns:wpi="http://schemas.microsoft.com/office/word/2010/wordprocessingInk" xmlns:wne="http://schemas.microsoft.com/office/word/2006/wordml" xmlns:wps="http://schemas.microsoft.com/office/word/2010/wordprocessingShape" mc:Ignorable="w14 w15 w16se w16cid w16 w16cex w16sdtdh w16sdtfl w16du wp14">
   <w:body>
     <w:p>
       <w:pPr>
@@ -18,21 +18,75 @@
         <w:t>ТЕМА</w:t>
       </w:r>
     </w:p>
-    <w:p>
-      <w:pPr>
+    <w:p/>
+    <w:p>
+      <w:r>
+        <w:t>ВВЕДЕНИЕ</w:t>
+      </w:r>
+    </w:p>
+    <w:p>
+      <w:r>
+        <w:t xml:space="preserve">ГЛАВА 1 </w:t>
+      </w:r>
+      <w:r>
+        <w:t xml:space="preserve">Исследование </w:t>
+      </w:r>
+      <w:r>
+        <w:t xml:space="preserve">характеристик батарей </w:t>
+      </w:r>
+    </w:p>
+    <w:p>
+      <w:pPr>
+        <w:pStyle w:val="a8"/>
+        <w:numPr>
+          <w:ilvl w:val="1"/>
+          <w:numId w:val="3"/>
+        </w:numPr>
+      </w:pPr>
+      <w:r>
+        <w:t>Анализ факторов, влияющих на техническое состояние батареи</w:t>
+      </w:r>
+    </w:p>
+    <w:p>
+      <w:pPr>
+        <w:pStyle w:val="a8"/>
+        <w:numPr>
+          <w:ilvl w:val="1"/>
+          <w:numId w:val="3"/>
+        </w:numPr>
+      </w:pPr>
+      <w:r>
+        <w:t xml:space="preserve">Фактор 1 (ток, напряжение, температура, </w:t>
+      </w:r>
+      <w:r>
         <w:rPr>
           <w:lang w:val="en-US"/>
         </w:rPr>
-      </w:pPr>
-    </w:p>
-    <w:p>
-      <w:r>
-        <w:t>ВВЕДЕНИЕ</w:t>
-      </w:r>
-    </w:p>
-    <w:p>
-      <w:r>
-        <w:t>ГЛАВА 1 Обзор метода, применение</w:t>
+        <w:t>SoC</w:t>
+      </w:r>
+      <w:r>
+        <w:t xml:space="preserve">, </w:t>
+      </w:r>
+      <w:r>
+        <w:rPr>
+          <w:lang w:val="en-US"/>
+        </w:rPr>
+        <w:t>SoH</w:t>
+      </w:r>
+      <w:r>
+        <w:t xml:space="preserve">, </w:t>
+      </w:r>
+      <w:r>
+        <w:rPr>
+          <w:lang w:val="en-US"/>
+        </w:rPr>
+        <w:t>SoS</w:t>
+      </w:r>
+      <w:r>
+        <w:t>…</w:t>
+      </w:r>
+      <w:r>
+        <w:t>)</w:t>
       </w:r>
     </w:p>
     <w:p>
@@ -40,18 +94,119 @@
         <w:pStyle w:val="a8"/>
         <w:numPr>
           <w:ilvl w:val="1"/>
-          <w:numId w:val="1"/>
+          <w:numId w:val="3"/>
         </w:numPr>
       </w:pPr>
       <w:r>
-        <w:t xml:space="preserve">Описание </w:t>
-      </w:r>
-      <w:proofErr w:type="gramStart"/>
+        <w:t>Фактор 2</w:t>
+      </w:r>
+      <w:r>
+        <w:t xml:space="preserve"> </w:t>
+      </w:r>
+      <w:r>
+        <w:t>(</w:t>
+      </w:r>
+      <w:r>
+        <w:t>Влияние глубины разряда, уровня, температуры, зар/разр токов)</w:t>
+      </w:r>
+    </w:p>
+    <w:p>
+      <w:pPr>
+        <w:pStyle w:val="a8"/>
+        <w:numPr>
+          <w:ilvl w:val="1"/>
+          <w:numId w:val="3"/>
+        </w:numPr>
+      </w:pPr>
+      <w:r>
+        <w:t>Выводы по 1-й главе</w:t>
+      </w:r>
+    </w:p>
+    <w:p/>
+    <w:p>
+      <w:r>
+        <w:t>ГЛАВА 2 Определение параметров</w:t>
+      </w:r>
+      <w:r>
+        <w:t xml:space="preserve"> </w:t>
+      </w:r>
+      <w:r>
+        <w:t>для создания модели</w:t>
+      </w:r>
+      <w:r>
+        <w:t xml:space="preserve"> </w:t>
+      </w:r>
+      <w:r>
+        <w:t>батареи</w:t>
+      </w:r>
+      <w:r>
+        <w:t xml:space="preserve"> и выбор эффективных методов их исследования</w:t>
+      </w:r>
+    </w:p>
+    <w:p>
+      <w:pPr>
+        <w:pStyle w:val="a8"/>
+        <w:numPr>
+          <w:ilvl w:val="1"/>
+          <w:numId w:val="2"/>
+        </w:numPr>
+      </w:pPr>
+      <w:r>
+        <w:t xml:space="preserve">Определение </w:t>
+      </w:r>
+      <w:r>
+        <w:t xml:space="preserve">ряда </w:t>
+      </w:r>
+      <w:r>
+        <w:t>параметров</w:t>
+      </w:r>
+      <w:r>
+        <w:t xml:space="preserve"> и характеристик для исследования </w:t>
+      </w:r>
+      <w:r>
+        <w:t>батареи</w:t>
+      </w:r>
+    </w:p>
+    <w:p>
+      <w:pPr>
+        <w:pStyle w:val="a8"/>
+        <w:numPr>
+          <w:ilvl w:val="1"/>
+          <w:numId w:val="2"/>
+        </w:numPr>
+      </w:pPr>
+      <w:r>
+        <w:t xml:space="preserve">Обзор </w:t>
+      </w:r>
+      <w:r>
+        <w:t xml:space="preserve">существующих </w:t>
+      </w:r>
+      <w:r>
+        <w:t>методов</w:t>
+      </w:r>
+      <w:r>
+        <w:t xml:space="preserve"> </w:t>
+      </w:r>
+      <w:r>
+        <w:t xml:space="preserve">для </w:t>
+      </w:r>
+      <w:r>
+        <w:t>определения характеристики их применение</w:t>
+      </w:r>
+    </w:p>
+    <w:p>
+      <w:pPr>
+        <w:pStyle w:val="a8"/>
+        <w:numPr>
+          <w:ilvl w:val="1"/>
+          <w:numId w:val="2"/>
+        </w:numPr>
+      </w:pPr>
+      <w:r>
+        <w:t xml:space="preserve">Применение </w:t>
+      </w:r>
       <w:r>
         <w:t>метода</w:t>
-      </w:r>
-      <w:r>
-        <w:t xml:space="preserve"> </w:t>
       </w:r>
       <w:r>
         <w:t xml:space="preserve"> </w:t>
@@ -62,9 +217,17 @@
         </w:rPr>
         <w:t>EIS</w:t>
       </w:r>
-      <w:proofErr w:type="gramEnd"/>
-      <w:r>
-        <w:t xml:space="preserve"> (зависимости </w:t>
+      <w:r>
+        <w:t xml:space="preserve"> </w:t>
+      </w:r>
+      <w:r>
+        <w:t>для определения характеристик</w:t>
+      </w:r>
+      <w:r>
+        <w:t xml:space="preserve"> батареи </w:t>
+      </w:r>
+      <w:r>
+        <w:t xml:space="preserve">(зависимости </w:t>
       </w:r>
       <w:r>
         <w:rPr>
@@ -75,14 +238,12 @@
       <w:r>
         <w:t xml:space="preserve">, </w:t>
       </w:r>
-      <w:proofErr w:type="spellStart"/>
       <w:r>
         <w:rPr>
           <w:lang w:val="en-US"/>
         </w:rPr>
         <w:t>SoH</w:t>
       </w:r>
-      <w:proofErr w:type="spellEnd"/>
       <w:r>
         <w:t>…</w:t>
       </w:r>
@@ -95,17 +256,14 @@
         <w:pStyle w:val="a8"/>
         <w:numPr>
           <w:ilvl w:val="1"/>
-          <w:numId w:val="1"/>
+          <w:numId w:val="2"/>
         </w:numPr>
       </w:pPr>
       <w:r>
-        <w:t>Обзор, сравнение методов, применяемых для оценки состояния аккумуляторов</w:t>
-      </w:r>
-      <w:r>
-        <w:t xml:space="preserve"> </w:t>
-      </w:r>
-      <w:r>
-        <w:t xml:space="preserve">с методом </w:t>
+        <w:t>Сравнение</w:t>
+      </w:r>
+      <w:r>
+        <w:t xml:space="preserve"> метода </w:t>
       </w:r>
       <w:r>
         <w:rPr>
@@ -113,23 +271,29 @@
         </w:rPr>
         <w:t>EIS</w:t>
       </w:r>
+      <w:r>
+        <w:t xml:space="preserve"> с применяемыми методами для оценки состояния аккумуляторов </w:t>
+      </w:r>
     </w:p>
     <w:p>
       <w:pPr>
         <w:pStyle w:val="a8"/>
         <w:numPr>
           <w:ilvl w:val="1"/>
-          <w:numId w:val="1"/>
+          <w:numId w:val="2"/>
         </w:numPr>
       </w:pPr>
       <w:r>
-        <w:t>Анализ эффективности</w:t>
-      </w:r>
-      <w:r>
-        <w:t>, преимуществ</w:t>
-      </w:r>
-      <w:r>
-        <w:t xml:space="preserve"> метода </w:t>
+        <w:t xml:space="preserve">Анализ </w:t>
+      </w:r>
+      <w:r>
+        <w:t xml:space="preserve">преимуществ </w:t>
+      </w:r>
+      <w:r>
+        <w:t xml:space="preserve">и </w:t>
+      </w:r>
+      <w:r>
+        <w:t xml:space="preserve">эффективности метода </w:t>
       </w:r>
       <w:r>
         <w:rPr>
@@ -137,34 +301,43 @@
         </w:rPr>
         <w:t>EIS</w:t>
       </w:r>
-    </w:p>
-    <w:p>
-      <w:r>
-        <w:t>Выводы к 1-й главе</w:t>
+      <w:r>
+        <w:t xml:space="preserve"> </w:t>
+      </w:r>
+    </w:p>
+    <w:p>
+      <w:pPr>
+        <w:pStyle w:val="a8"/>
+        <w:numPr>
+          <w:ilvl w:val="1"/>
+          <w:numId w:val="2"/>
+        </w:numPr>
+      </w:pPr>
+      <w:r>
+        <w:t xml:space="preserve">Выводы по </w:t>
+      </w:r>
+      <w:r>
+        <w:t>2</w:t>
+      </w:r>
+      <w:r>
+        <w:t>-й главе</w:t>
       </w:r>
     </w:p>
     <w:p/>
     <w:p>
-      <w:pPr>
-        <w:rPr>
-          <w:lang w:val="en-US"/>
-        </w:rPr>
-      </w:pPr>
-      <w:r>
-        <w:t>ГЛАВА 2 Определение параметров</w:t>
-      </w:r>
-    </w:p>
-    <w:p>
-      <w:pPr>
-        <w:rPr>
-          <w:lang w:val="en-US"/>
-        </w:rPr>
-      </w:pPr>
-      <w:r>
-        <w:t>2</w:t>
-      </w:r>
-      <w:r>
-        <w:t xml:space="preserve">.1 Описание параметров, определяемых методом </w:t>
+      <w:r>
+        <w:t>ГЛАВА 3 Экспериментальные исследования</w:t>
+      </w:r>
+    </w:p>
+    <w:p>
+      <w:r>
+        <w:t>3</w:t>
+      </w:r>
+      <w:r>
+        <w:t xml:space="preserve">.1 </w:t>
+      </w:r>
+      <w:r>
+        <w:t xml:space="preserve">Разработка лабораторного устройства для измерения методом </w:t>
       </w:r>
       <w:r>
         <w:rPr>
@@ -175,29 +348,10 @@
     </w:p>
     <w:p>
       <w:r>
-        <w:t>Выводы ко 2-й главе</w:t>
-      </w:r>
-    </w:p>
-    <w:p/>
-    <w:p>
-      <w:pPr>
-        <w:rPr>
-          <w:lang w:val="en-US"/>
-        </w:rPr>
-      </w:pPr>
-      <w:r>
-        <w:t>ГЛАВА 3 Экспериментальные исследования</w:t>
-      </w:r>
-    </w:p>
-    <w:p>
-      <w:r>
         <w:t>3</w:t>
       </w:r>
       <w:r>
-        <w:t xml:space="preserve">.1 </w:t>
-      </w:r>
-      <w:r>
-        <w:t xml:space="preserve">Разработка лабораторного устройства для измерения методом </w:t>
+        <w:t xml:space="preserve">.2 Разработка алгоритма измерения параметров батареи методом </w:t>
       </w:r>
       <w:r>
         <w:rPr>
@@ -208,10 +362,88 @@
     </w:p>
     <w:p>
       <w:r>
-        <w:t>3</w:t>
-      </w:r>
-      <w:r>
-        <w:t xml:space="preserve">.2 Разработка алгоритма измерения параметров батареи методом </w:t>
+        <w:t>3.3 Создание испытательного стенда</w:t>
+      </w:r>
+    </w:p>
+    <w:p>
+      <w:r>
+        <w:t>3.4 Планирование экспериментов</w:t>
+      </w:r>
+    </w:p>
+    <w:p>
+      <w:r>
+        <w:t>3.5 Проведение эк</w:t>
+      </w:r>
+      <w:r>
+        <w:t>сп</w:t>
+      </w:r>
+      <w:r>
+        <w:t>ериментов и получе</w:t>
+      </w:r>
+      <w:r>
+        <w:t>н</w:t>
+      </w:r>
+      <w:r>
+        <w:t>ие результатов</w:t>
+      </w:r>
+    </w:p>
+    <w:p>
+      <w:r>
+        <w:t>3.6 Обработка результатов тестирования</w:t>
+      </w:r>
+    </w:p>
+    <w:p>
+      <w:r>
+        <w:t>Выводы к 3-й главе</w:t>
+      </w:r>
+    </w:p>
+    <w:p/>
+    <w:p>
+      <w:r>
+        <w:t>ГЛАВА 4 Моделирование</w:t>
+      </w:r>
+      <w:r>
+        <w:t xml:space="preserve"> процессов </w:t>
+      </w:r>
+      <w:r>
+        <w:t xml:space="preserve">изменения характеристик </w:t>
+      </w:r>
+      <w:r>
+        <w:t>составной тяговой батареи на основе её отдельных элементов</w:t>
+      </w:r>
+    </w:p>
+    <w:p>
+      <w:r>
+        <w:t xml:space="preserve">4.1 </w:t>
+      </w:r>
+      <w:r>
+        <w:t xml:space="preserve">Определение характеристик для моделирования </w:t>
+      </w:r>
+      <w:r>
+        <w:t>элементов батареи</w:t>
+      </w:r>
+    </w:p>
+    <w:p>
+      <w:r>
+        <w:t>4.</w:t>
+      </w:r>
+      <w:r>
+        <w:t>2</w:t>
+      </w:r>
+      <w:r>
+        <w:t xml:space="preserve"> Создание модели аккумуляторной батареи для </w:t>
+      </w:r>
+      <w:r>
+        <w:t xml:space="preserve">диагностирования </w:t>
+      </w:r>
+      <w:r>
+        <w:t>метод</w:t>
+      </w:r>
+      <w:r>
+        <w:t>ом</w:t>
+      </w:r>
+      <w:r>
+        <w:t xml:space="preserve"> </w:t>
       </w:r>
       <w:r>
         <w:rPr>
@@ -222,61 +454,19 @@
     </w:p>
     <w:p>
       <w:r>
-        <w:t>3.3 Создание испытательного стенда</w:t>
-      </w:r>
-    </w:p>
-    <w:p>
-      <w:r>
-        <w:t>3.4 Планирование экспериментов</w:t>
-      </w:r>
-    </w:p>
-    <w:p>
-      <w:r>
-        <w:t>3.5 Проведение эк</w:t>
-      </w:r>
-      <w:r>
-        <w:t>сп</w:t>
-      </w:r>
-      <w:r>
-        <w:t>ериментов и получе</w:t>
-      </w:r>
-      <w:r>
-        <w:t>н</w:t>
-      </w:r>
-      <w:r>
-        <w:t>ие результатов</w:t>
-      </w:r>
-    </w:p>
-    <w:p>
-      <w:r>
-        <w:t>3.6 Обработка результатов тестирования</w:t>
-      </w:r>
-    </w:p>
-    <w:p>
-      <w:r>
-        <w:t>Выводы к 3-й главе</w:t>
-      </w:r>
-    </w:p>
-    <w:p/>
-    <w:p>
-      <w:r>
-        <w:t>ГЛАВА 4 Моделирование</w:t>
-      </w:r>
-    </w:p>
-    <w:p>
-      <w:r>
-        <w:t xml:space="preserve">4.1 Создание модели аккумуляторной батареи для метода </w:t>
-      </w:r>
-      <w:r>
-        <w:rPr>
-          <w:lang w:val="en-US"/>
-        </w:rPr>
-        <w:t>EIS</w:t>
-      </w:r>
-    </w:p>
-    <w:p>
-      <w:r>
-        <w:t>4.2 Моделирование процессов (изменение заряда</w:t>
+        <w:t>4.</w:t>
+      </w:r>
+      <w:r>
+        <w:t>3</w:t>
+      </w:r>
+      <w:r>
+        <w:t xml:space="preserve"> Моделирование </w:t>
+      </w:r>
+      <w:r>
+        <w:t xml:space="preserve">динамических </w:t>
+      </w:r>
+      <w:r>
+        <w:t>процессов (изменение заряда</w:t>
       </w:r>
       <w:r>
         <w:t xml:space="preserve"> </w:t>
@@ -293,21 +483,28 @@
       <w:r>
         <w:t xml:space="preserve"> </w:t>
       </w:r>
-      <w:proofErr w:type="spellStart"/>
       <w:r>
         <w:rPr>
           <w:lang w:val="en-US"/>
         </w:rPr>
         <w:t>SoH</w:t>
       </w:r>
-      <w:proofErr w:type="spellEnd"/>
       <w:r>
         <w:t>…)</w:t>
       </w:r>
-    </w:p>
-    <w:p>
-      <w:r>
-        <w:t>4.3 Анализ результатов моделиро</w:t>
+      <w:r>
+        <w:t xml:space="preserve"> протекающих в батарее</w:t>
+      </w:r>
+    </w:p>
+    <w:p>
+      <w:r>
+        <w:t>4.</w:t>
+      </w:r>
+      <w:r>
+        <w:t>4</w:t>
+      </w:r>
+      <w:r>
+        <w:t xml:space="preserve"> Анализ результатов моделиро</w:t>
       </w:r>
       <w:r>
         <w:t>в</w:t>
@@ -322,6 +519,32 @@
       </w:r>
       <w:r>
         <w:t xml:space="preserve"> к 4-й главе</w:t>
+      </w:r>
+    </w:p>
+    <w:p/>
+    <w:p>
+      <w:r>
+        <w:t xml:space="preserve">ГЛАВА </w:t>
+      </w:r>
+      <w:r>
+        <w:t>5 Проверка адекватности модели и её корректировка</w:t>
+      </w:r>
+    </w:p>
+    <w:p/>
+    <w:p>
+      <w:pPr>
+        <w:rPr>
+          <w:lang w:val="en-US"/>
+        </w:rPr>
+      </w:pPr>
+      <w:r>
+        <w:t xml:space="preserve">ГЛАВА </w:t>
+      </w:r>
+      <w:r>
+        <w:t>6</w:t>
+      </w:r>
+      <w:r>
+        <w:t xml:space="preserve"> Экономическая эффективность применения предложенного метода исследования(оценки) надёжности батареи с точки зрения практического применения</w:t>
       </w:r>
     </w:p>
     <w:p/>
@@ -357,8 +580,234 @@
 </file>
 
 <file path=word/numbering.xml><?xml version="1.0" encoding="utf-8"?>
-<w:numbering xmlns:wpc="http://schemas.microsoft.com/office/word/2010/wordprocessingCanvas" xmlns:cx="http://schemas.microsoft.com/office/drawing/2014/chartex" xmlns:cx1="http://schemas.microsoft.com/office/drawing/2015/9/8/chartex" xmlns:cx2="http://schemas.microsoft.com/office/drawing/2015/10/21/chartex" xmlns:cx3="http://schemas.microsoft.com/office/drawing/2016/5/9/chartex" xmlns:cx4="http://schemas.microsoft.com/office/drawing/2016/5/10/chartex" xmlns:cx5="http://schemas.microsoft.com/office/drawing/2016/5/11/chartex" xmlns:cx6="http://schemas.microsoft.com/office/drawing/2016/5/12/chartex" xmlns:cx7="http://schemas.microsoft.com/office/drawing/2016/5/13/chartex" xmlns:cx8="http://schemas.microsoft.com/office/drawing/2016/5/14/chartex" xmlns:mc="http://schemas.openxmlformats.org/markup-compatibility/2006" xmlns:aink="http://schemas.microsoft.com/office/drawing/2016/ink" xmlns:am3d="http://schemas.microsoft.com/office/drawing/2017/model3d" xmlns:o="urn:schemas-microsoft-com:office:office" xmlns:oel="http://schemas.microsoft.com/office/2019/extlst" xmlns:r="http://schemas.openxmlformats.org/officeDocument/2006/relationships" xmlns:m="http://schemas.openxmlformats.org/officeDocument/2006/math" xmlns:v="urn:schemas-microsoft-com:vml" xmlns:wp14="http://schemas.microsoft.com/office/word/2010/wordprocessingDrawing" xmlns:wp="http://schemas.openxmlformats.org/drawingml/2006/wordprocessingDrawing" xmlns:w10="urn:schemas-microsoft-com:office:word" xmlns:w="http://schemas.openxmlformats.org/wordprocessingml/2006/main" xmlns:w14="http://schemas.microsoft.com/office/word/2010/wordml" xmlns:w15="http://schemas.microsoft.com/office/word/2012/wordml" xmlns:w16cex="http://schemas.microsoft.com/office/word/2018/wordml/cex" xmlns:w16cid="http://schemas.microsoft.com/office/word/2016/wordml/cid" xmlns:w16="http://schemas.microsoft.com/office/word/2018/wordml" xmlns:w16sdtdh="http://schemas.microsoft.com/office/word/2020/wordml/sdtdatahash" xmlns:w16se="http://schemas.microsoft.com/office/word/2015/wordml/symex" xmlns:wpg="http://schemas.microsoft.com/office/word/2010/wordprocessingGroup" xmlns:wpi="http://schemas.microsoft.com/office/word/2010/wordprocessingInk" xmlns:wne="http://schemas.microsoft.com/office/word/2006/wordml" xmlns:wps="http://schemas.microsoft.com/office/word/2010/wordprocessingShape" mc:Ignorable="w14 w15 w16se w16cid w16 w16cex w16sdtdh wp14">
+<w:numbering xmlns:wpc="http://schemas.microsoft.com/office/word/2010/wordprocessingCanvas" xmlns:cx="http://schemas.microsoft.com/office/drawing/2014/chartex" xmlns:cx1="http://schemas.microsoft.com/office/drawing/2015/9/8/chartex" xmlns:cx2="http://schemas.microsoft.com/office/drawing/2015/10/21/chartex" xmlns:cx3="http://schemas.microsoft.com/office/drawing/2016/5/9/chartex" xmlns:cx4="http://schemas.microsoft.com/office/drawing/2016/5/10/chartex" xmlns:cx5="http://schemas.microsoft.com/office/drawing/2016/5/11/chartex" xmlns:cx6="http://schemas.microsoft.com/office/drawing/2016/5/12/chartex" xmlns:cx7="http://schemas.microsoft.com/office/drawing/2016/5/13/chartex" xmlns:cx8="http://schemas.microsoft.com/office/drawing/2016/5/14/chartex" xmlns:mc="http://schemas.openxmlformats.org/markup-compatibility/2006" xmlns:aink="http://schemas.microsoft.com/office/drawing/2016/ink" xmlns:am3d="http://schemas.microsoft.com/office/drawing/2017/model3d" xmlns:o="urn:schemas-microsoft-com:office:office" xmlns:oel="http://schemas.microsoft.com/office/2019/extlst" xmlns:r="http://schemas.openxmlformats.org/officeDocument/2006/relationships" xmlns:m="http://schemas.openxmlformats.org/officeDocument/2006/math" xmlns:v="urn:schemas-microsoft-com:vml" xmlns:wp14="http://schemas.microsoft.com/office/word/2010/wordprocessingDrawing" xmlns:wp="http://schemas.openxmlformats.org/drawingml/2006/wordprocessingDrawing" xmlns:w10="urn:schemas-microsoft-com:office:word" xmlns:w="http://schemas.openxmlformats.org/wordprocessingml/2006/main" xmlns:w14="http://schemas.microsoft.com/office/word/2010/wordml" xmlns:w15="http://schemas.microsoft.com/office/word/2012/wordml" xmlns:w16cex="http://schemas.microsoft.com/office/word/2018/wordml/cex" xmlns:w16cid="http://schemas.microsoft.com/office/word/2016/wordml/cid" xmlns:w16="http://schemas.microsoft.com/office/word/2018/wordml" xmlns:w16du="http://schemas.microsoft.com/office/word/2023/wordml/word16du" xmlns:w16sdtdh="http://schemas.microsoft.com/office/word/2020/wordml/sdtdatahash" xmlns:w16sdtfl="http://schemas.microsoft.com/office/word/2024/wordml/sdtformatlock" xmlns:w16se="http://schemas.microsoft.com/office/word/2015/wordml/symex" xmlns:wpg="http://schemas.microsoft.com/office/word/2010/wordprocessingGroup" xmlns:wpi="http://schemas.microsoft.com/office/word/2010/wordprocessingInk" xmlns:wne="http://schemas.microsoft.com/office/word/2006/wordml" xmlns:wps="http://schemas.microsoft.com/office/word/2010/wordprocessingShape" mc:Ignorable="w14 w15 w16se w16cid w16 w16cex w16sdtdh w16sdtfl w16du wp14">
   <w:abstractNum w:abstractNumId="0" w15:restartNumberingAfterBreak="0">
+    <w:nsid w:val="16810B28"/>
+    <w:multiLevelType w:val="multilevel"/>
+    <w:tmpl w:val="38603F96"/>
+    <w:lvl w:ilvl="0">
+      <w:start w:val="1"/>
+      <w:numFmt w:val="decimal"/>
+      <w:lvlText w:val="%1"/>
+      <w:lvlJc w:val="left"/>
+      <w:pPr>
+        <w:ind w:left="360" w:hanging="360"/>
+      </w:pPr>
+      <w:rPr>
+        <w:rFonts w:hint="default"/>
+      </w:rPr>
+    </w:lvl>
+    <w:lvl w:ilvl="1">
+      <w:start w:val="1"/>
+      <w:numFmt w:val="decimal"/>
+      <w:lvlText w:val="%1.%2"/>
+      <w:lvlJc w:val="left"/>
+      <w:pPr>
+        <w:ind w:left="360" w:hanging="360"/>
+      </w:pPr>
+      <w:rPr>
+        <w:rFonts w:hint="default"/>
+      </w:rPr>
+    </w:lvl>
+    <w:lvl w:ilvl="2">
+      <w:start w:val="1"/>
+      <w:numFmt w:val="decimal"/>
+      <w:lvlText w:val="%1.%2.%3"/>
+      <w:lvlJc w:val="left"/>
+      <w:pPr>
+        <w:ind w:left="720" w:hanging="720"/>
+      </w:pPr>
+      <w:rPr>
+        <w:rFonts w:hint="default"/>
+      </w:rPr>
+    </w:lvl>
+    <w:lvl w:ilvl="3">
+      <w:start w:val="1"/>
+      <w:numFmt w:val="decimal"/>
+      <w:lvlText w:val="%1.%2.%3.%4"/>
+      <w:lvlJc w:val="left"/>
+      <w:pPr>
+        <w:ind w:left="720" w:hanging="720"/>
+      </w:pPr>
+      <w:rPr>
+        <w:rFonts w:hint="default"/>
+      </w:rPr>
+    </w:lvl>
+    <w:lvl w:ilvl="4">
+      <w:start w:val="1"/>
+      <w:numFmt w:val="decimal"/>
+      <w:lvlText w:val="%1.%2.%3.%4.%5"/>
+      <w:lvlJc w:val="left"/>
+      <w:pPr>
+        <w:ind w:left="1080" w:hanging="1080"/>
+      </w:pPr>
+      <w:rPr>
+        <w:rFonts w:hint="default"/>
+      </w:rPr>
+    </w:lvl>
+    <w:lvl w:ilvl="5">
+      <w:start w:val="1"/>
+      <w:numFmt w:val="decimal"/>
+      <w:lvlText w:val="%1.%2.%3.%4.%5.%6"/>
+      <w:lvlJc w:val="left"/>
+      <w:pPr>
+        <w:ind w:left="1080" w:hanging="1080"/>
+      </w:pPr>
+      <w:rPr>
+        <w:rFonts w:hint="default"/>
+      </w:rPr>
+    </w:lvl>
+    <w:lvl w:ilvl="6">
+      <w:start w:val="1"/>
+      <w:numFmt w:val="decimal"/>
+      <w:lvlText w:val="%1.%2.%3.%4.%5.%6.%7"/>
+      <w:lvlJc w:val="left"/>
+      <w:pPr>
+        <w:ind w:left="1440" w:hanging="1440"/>
+      </w:pPr>
+      <w:rPr>
+        <w:rFonts w:hint="default"/>
+      </w:rPr>
+    </w:lvl>
+    <w:lvl w:ilvl="7">
+      <w:start w:val="1"/>
+      <w:numFmt w:val="decimal"/>
+      <w:lvlText w:val="%1.%2.%3.%4.%5.%6.%7.%8"/>
+      <w:lvlJc w:val="left"/>
+      <w:pPr>
+        <w:ind w:left="1440" w:hanging="1440"/>
+      </w:pPr>
+      <w:rPr>
+        <w:rFonts w:hint="default"/>
+      </w:rPr>
+    </w:lvl>
+    <w:lvl w:ilvl="8">
+      <w:start w:val="1"/>
+      <w:numFmt w:val="decimal"/>
+      <w:lvlText w:val="%1.%2.%3.%4.%5.%6.%7.%8.%9"/>
+      <w:lvlJc w:val="left"/>
+      <w:pPr>
+        <w:ind w:left="1800" w:hanging="1800"/>
+      </w:pPr>
+      <w:rPr>
+        <w:rFonts w:hint="default"/>
+      </w:rPr>
+    </w:lvl>
+  </w:abstractNum>
+  <w:abstractNum w:abstractNumId="1" w15:restartNumberingAfterBreak="0">
+    <w:nsid w:val="326F7EF7"/>
+    <w:multiLevelType w:val="multilevel"/>
+    <w:tmpl w:val="28662932"/>
+    <w:lvl w:ilvl="0">
+      <w:start w:val="2"/>
+      <w:numFmt w:val="decimal"/>
+      <w:lvlText w:val="%1"/>
+      <w:lvlJc w:val="left"/>
+      <w:pPr>
+        <w:ind w:left="360" w:hanging="360"/>
+      </w:pPr>
+      <w:rPr>
+        <w:rFonts w:hint="default"/>
+      </w:rPr>
+    </w:lvl>
+    <w:lvl w:ilvl="1">
+      <w:start w:val="1"/>
+      <w:numFmt w:val="decimal"/>
+      <w:lvlText w:val="%1.%2"/>
+      <w:lvlJc w:val="left"/>
+      <w:pPr>
+        <w:ind w:left="360" w:hanging="360"/>
+      </w:pPr>
+      <w:rPr>
+        <w:rFonts w:hint="default"/>
+      </w:rPr>
+    </w:lvl>
+    <w:lvl w:ilvl="2">
+      <w:start w:val="1"/>
+      <w:numFmt w:val="decimal"/>
+      <w:lvlText w:val="%1.%2.%3"/>
+      <w:lvlJc w:val="left"/>
+      <w:pPr>
+        <w:ind w:left="720" w:hanging="720"/>
+      </w:pPr>
+      <w:rPr>
+        <w:rFonts w:hint="default"/>
+      </w:rPr>
+    </w:lvl>
+    <w:lvl w:ilvl="3">
+      <w:start w:val="1"/>
+      <w:numFmt w:val="decimal"/>
+      <w:lvlText w:val="%1.%2.%3.%4"/>
+      <w:lvlJc w:val="left"/>
+      <w:pPr>
+        <w:ind w:left="720" w:hanging="720"/>
+      </w:pPr>
+      <w:rPr>
+        <w:rFonts w:hint="default"/>
+      </w:rPr>
+    </w:lvl>
+    <w:lvl w:ilvl="4">
+      <w:start w:val="1"/>
+      <w:numFmt w:val="decimal"/>
+      <w:lvlText w:val="%1.%2.%3.%4.%5"/>
+      <w:lvlJc w:val="left"/>
+      <w:pPr>
+        <w:ind w:left="1080" w:hanging="1080"/>
+      </w:pPr>
+      <w:rPr>
+        <w:rFonts w:hint="default"/>
+      </w:rPr>
+    </w:lvl>
+    <w:lvl w:ilvl="5">
+      <w:start w:val="1"/>
+      <w:numFmt w:val="decimal"/>
+      <w:lvlText w:val="%1.%2.%3.%4.%5.%6"/>
+      <w:lvlJc w:val="left"/>
+      <w:pPr>
+        <w:ind w:left="1080" w:hanging="1080"/>
+      </w:pPr>
+      <w:rPr>
+        <w:rFonts w:hint="default"/>
+      </w:rPr>
+    </w:lvl>
+    <w:lvl w:ilvl="6">
+      <w:start w:val="1"/>
+      <w:numFmt w:val="decimal"/>
+      <w:lvlText w:val="%1.%2.%3.%4.%5.%6.%7"/>
+      <w:lvlJc w:val="left"/>
+      <w:pPr>
+        <w:ind w:left="1440" w:hanging="1440"/>
+      </w:pPr>
+      <w:rPr>
+        <w:rFonts w:hint="default"/>
+      </w:rPr>
+    </w:lvl>
+    <w:lvl w:ilvl="7">
+      <w:start w:val="1"/>
+      <w:numFmt w:val="decimal"/>
+      <w:lvlText w:val="%1.%2.%3.%4.%5.%6.%7.%8"/>
+      <w:lvlJc w:val="left"/>
+      <w:pPr>
+        <w:ind w:left="1440" w:hanging="1440"/>
+      </w:pPr>
+      <w:rPr>
+        <w:rFonts w:hint="default"/>
+      </w:rPr>
+    </w:lvl>
+    <w:lvl w:ilvl="8">
+      <w:start w:val="1"/>
+      <w:numFmt w:val="decimal"/>
+      <w:lvlText w:val="%1.%2.%3.%4.%5.%6.%7.%8.%9"/>
+      <w:lvlJc w:val="left"/>
+      <w:pPr>
+        <w:ind w:left="1800" w:hanging="1800"/>
+      </w:pPr>
+      <w:rPr>
+        <w:rFonts w:hint="default"/>
+      </w:rPr>
+    </w:lvl>
+  </w:abstractNum>
+  <w:abstractNum w:abstractNumId="2" w15:restartNumberingAfterBreak="0">
     <w:nsid w:val="51073B68"/>
     <w:multiLevelType w:val="multilevel"/>
     <w:tmpl w:val="2F96E2D4"/>
@@ -472,13 +921,19 @@
     </w:lvl>
   </w:abstractNum>
   <w:num w:numId="1" w16cid:durableId="1310671653">
+    <w:abstractNumId w:val="2"/>
+  </w:num>
+  <w:num w:numId="2" w16cid:durableId="1842306564">
+    <w:abstractNumId w:val="1"/>
+  </w:num>
+  <w:num w:numId="3" w16cid:durableId="1399478263">
     <w:abstractNumId w:val="0"/>
   </w:num>
 </w:numbering>
 </file>
 
 <file path=word/styles.xml><?xml version="1.0" encoding="utf-8"?>
-<w:styles xmlns:mc="http://schemas.openxmlformats.org/markup-compatibility/2006" xmlns:r="http://schemas.openxmlformats.org/officeDocument/2006/relationships" xmlns:w="http://schemas.openxmlformats.org/wordprocessingml/2006/main" xmlns:w14="http://schemas.microsoft.com/office/word/2010/wordml" xmlns:w15="http://schemas.microsoft.com/office/word/2012/wordml" xmlns:w16cex="http://schemas.microsoft.com/office/word/2018/wordml/cex" xmlns:w16cid="http://schemas.microsoft.com/office/word/2016/wordml/cid" xmlns:w16="http://schemas.microsoft.com/office/word/2018/wordml" xmlns:w16sdtdh="http://schemas.microsoft.com/office/word/2020/wordml/sdtdatahash" xmlns:w16se="http://schemas.microsoft.com/office/word/2015/wordml/symex" mc:Ignorable="w14 w15 w16se w16cid w16 w16cex w16sdtdh">
+<w:styles xmlns:mc="http://schemas.openxmlformats.org/markup-compatibility/2006" xmlns:r="http://schemas.openxmlformats.org/officeDocument/2006/relationships" xmlns:w="http://schemas.openxmlformats.org/wordprocessingml/2006/main" xmlns:w14="http://schemas.microsoft.com/office/word/2010/wordml" xmlns:w15="http://schemas.microsoft.com/office/word/2012/wordml" xmlns:w16cex="http://schemas.microsoft.com/office/word/2018/wordml/cex" xmlns:w16cid="http://schemas.microsoft.com/office/word/2016/wordml/cid" xmlns:w16="http://schemas.microsoft.com/office/word/2018/wordml" xmlns:w16du="http://schemas.microsoft.com/office/word/2023/wordml/word16du" xmlns:w16sdtdh="http://schemas.microsoft.com/office/word/2020/wordml/sdtdatahash" xmlns:w16sdtfl="http://schemas.microsoft.com/office/word/2024/wordml/sdtformatlock" xmlns:w16se="http://schemas.microsoft.com/office/word/2015/wordml/symex" mc:Ignorable="w14 w15 w16se w16cid w16 w16cex w16sdtdh w16sdtfl w16du">
   <w:docDefaults>
     <w:rPrDefault>
       <w:rPr>

--- a/Docs/Оглавление.docx
+++ b/Docs/Оглавление.docx
@@ -1,37 +1,42 @@
 
 <file path=word/document.xml><?xml version="1.0" encoding="utf-8"?>
-<w:document xmlns:o="urn:schemas-microsoft-com:office:office" xmlns:r="http://schemas.openxmlformats.org/officeDocument/2006/relationships" xmlns:v="urn:schemas-microsoft-com:vml" xmlns:w="http://schemas.openxmlformats.org/wordprocessingml/2006/main" xmlns:w10="urn:schemas-microsoft-com:office:word" xmlns:wp="http://schemas.openxmlformats.org/drawingml/2006/wordprocessingDrawing" xmlns:wps="http://schemas.microsoft.com/office/word/2010/wordprocessingShape" xmlns:wpg="http://schemas.microsoft.com/office/word/2010/wordprocessingGroup" xmlns:mc="http://schemas.openxmlformats.org/markup-compatibility/2006" xmlns:wp14="http://schemas.microsoft.com/office/word/2010/wordprocessingDrawing" xmlns:w14="http://schemas.microsoft.com/office/word/2010/wordml" xmlns:w15="http://schemas.microsoft.com/office/word/2012/wordml" mc:Ignorable="w14 wp14 w15">
+<w:document xmlns:wpc="http://schemas.microsoft.com/office/word/2010/wordprocessingCanvas" xmlns:cx="http://schemas.microsoft.com/office/drawing/2014/chartex" xmlns:cx1="http://schemas.microsoft.com/office/drawing/2015/9/8/chartex" xmlns:cx2="http://schemas.microsoft.com/office/drawing/2015/10/21/chartex" xmlns:cx3="http://schemas.microsoft.com/office/drawing/2016/5/9/chartex" xmlns:cx4="http://schemas.microsoft.com/office/drawing/2016/5/10/chartex" xmlns:cx5="http://schemas.microsoft.com/office/drawing/2016/5/11/chartex" xmlns:cx6="http://schemas.microsoft.com/office/drawing/2016/5/12/chartex" xmlns:cx7="http://schemas.microsoft.com/office/drawing/2016/5/13/chartex" xmlns:cx8="http://schemas.microsoft.com/office/drawing/2016/5/14/chartex" xmlns:mc="http://schemas.openxmlformats.org/markup-compatibility/2006" xmlns:aink="http://schemas.microsoft.com/office/drawing/2016/ink" xmlns:am3d="http://schemas.microsoft.com/office/drawing/2017/model3d" xmlns:o="urn:schemas-microsoft-com:office:office" xmlns:oel="http://schemas.microsoft.com/office/2019/extlst" xmlns:r="http://schemas.openxmlformats.org/officeDocument/2006/relationships" xmlns:m="http://schemas.openxmlformats.org/officeDocument/2006/math" xmlns:v="urn:schemas-microsoft-com:vml" xmlns:wp14="http://schemas.microsoft.com/office/word/2010/wordprocessingDrawing" xmlns:wp="http://schemas.openxmlformats.org/drawingml/2006/wordprocessingDrawing" xmlns:w10="urn:schemas-microsoft-com:office:word" xmlns:w="http://schemas.openxmlformats.org/wordprocessingml/2006/main" xmlns:w14="http://schemas.microsoft.com/office/word/2010/wordml" xmlns:w15="http://schemas.microsoft.com/office/word/2012/wordml" xmlns:w16cex="http://schemas.microsoft.com/office/word/2018/wordml/cex" xmlns:w16cid="http://schemas.microsoft.com/office/word/2016/wordml/cid" xmlns:w16="http://schemas.microsoft.com/office/word/2018/wordml" xmlns:w16sdtdh="http://schemas.microsoft.com/office/word/2020/wordml/sdtdatahash" xmlns:w16se="http://schemas.microsoft.com/office/word/2015/wordml/symex" xmlns:wpg="http://schemas.microsoft.com/office/word/2010/wordprocessingGroup" xmlns:wpi="http://schemas.microsoft.com/office/word/2010/wordprocessingInk" xmlns:wne="http://schemas.microsoft.com/office/word/2006/wordml" xmlns:wps="http://schemas.microsoft.com/office/word/2010/wordprocessingShape" mc:Ignorable="w14 w15 w16se w16cid w16 w16cex w16sdtdh wp14">
   <w:body>
     <w:p>
       <w:pPr>
-        <w:pStyle w:val="Normal"/>
-        <w:rPr>
-          <w:rFonts w:ascii="Times New Roman" w:hAnsi="Times New Roman"/>
-        </w:rPr>
-      </w:pPr>
-      <w:r>
-        <w:rPr>
-          <w:rFonts w:ascii="Times New Roman" w:hAnsi="Times New Roman"/>
-        </w:rPr>
-        <w:t>Методы и средства повышения энергоэффективности батареи электромобиля.</w:t>
-      </w:r>
-    </w:p>
-    <w:p>
-      <w:pPr>
-        <w:pStyle w:val="Normal"/>
-        <w:rPr>
-          <w:rFonts w:ascii="Times New Roman" w:hAnsi="Times New Roman"/>
-        </w:rPr>
-      </w:pPr>
-      <w:r>
-        <w:rPr>
-          <w:rFonts w:ascii="Times New Roman" w:hAnsi="Times New Roman"/>
-        </w:rPr>
-      </w:r>
-    </w:p>
-    <w:p>
-      <w:pPr>
-        <w:pStyle w:val="Normal"/>
+        <w:rPr>
+          <w:rFonts w:ascii="Times New Roman" w:hAnsi="Times New Roman"/>
+        </w:rPr>
+      </w:pPr>
+      <w:r>
+        <w:rPr>
+          <w:rFonts w:ascii="Times New Roman" w:hAnsi="Times New Roman"/>
+        </w:rPr>
+        <w:t xml:space="preserve">МЕТОДЫ И СРЕДСТВА ПОВЫШЕНИЯ ЭНЕРГОЭФФЕКТИВНОСТИ </w:t>
+      </w:r>
+      <w:r>
+        <w:rPr>
+          <w:rFonts w:ascii="Times New Roman" w:hAnsi="Times New Roman"/>
+          <w:highlight w:val="yellow"/>
+        </w:rPr>
+        <w:t>И НАДЁЖНОСТИ</w:t>
+      </w:r>
+      <w:r>
+        <w:rPr>
+          <w:rFonts w:ascii="Times New Roman" w:hAnsi="Times New Roman"/>
+        </w:rPr>
+        <w:t xml:space="preserve"> БАТАРЕИ ЭЛЕКТРОМОБИЛЯ.</w:t>
+      </w:r>
+    </w:p>
+    <w:p>
+      <w:pPr>
+        <w:rPr>
+          <w:rFonts w:ascii="Times New Roman" w:hAnsi="Times New Roman"/>
+        </w:rPr>
+      </w:pPr>
+    </w:p>
+    <w:p>
+      <w:pPr>
         <w:rPr>
           <w:rFonts w:ascii="Times New Roman" w:hAnsi="Times New Roman"/>
         </w:rPr>
@@ -45,7 +50,6 @@
     </w:p>
     <w:p>
       <w:pPr>
-        <w:pStyle w:val="Normal"/>
         <w:rPr>
           <w:rFonts w:ascii="Times New Roman" w:hAnsi="Times New Roman"/>
         </w:rPr>
@@ -59,7 +63,7 @@
     </w:p>
     <w:p>
       <w:pPr>
-        <w:pStyle w:val="ListParagraph"/>
+        <w:pStyle w:val="a8"/>
         <w:numPr>
           <w:ilvl w:val="1"/>
           <w:numId w:val="2"/>
@@ -77,7 +81,7 @@
     </w:p>
     <w:p>
       <w:pPr>
-        <w:pStyle w:val="ListParagraph"/>
+        <w:pStyle w:val="a8"/>
         <w:numPr>
           <w:ilvl w:val="1"/>
           <w:numId w:val="2"/>
@@ -105,6 +109,7 @@
         </w:rPr>
         <w:t xml:space="preserve">, </w:t>
       </w:r>
+      <w:proofErr w:type="spellStart"/>
       <w:r>
         <w:rPr>
           <w:rFonts w:ascii="Times New Roman" w:hAnsi="Times New Roman"/>
@@ -112,6 +117,7 @@
         </w:rPr>
         <w:t>SoH</w:t>
       </w:r>
+      <w:proofErr w:type="spellEnd"/>
       <w:r>
         <w:rPr>
           <w:rFonts w:ascii="Times New Roman" w:hAnsi="Times New Roman"/>
@@ -134,7 +140,7 @@
     </w:p>
     <w:p>
       <w:pPr>
-        <w:pStyle w:val="ListParagraph"/>
+        <w:pStyle w:val="a8"/>
         <w:numPr>
           <w:ilvl w:val="1"/>
           <w:numId w:val="2"/>
@@ -147,12 +153,40 @@
         <w:rPr>
           <w:rFonts w:ascii="Times New Roman" w:hAnsi="Times New Roman"/>
         </w:rPr>
-        <w:t>Фактор 2 (Влияние глубины разряда, уровня, температуры, зар/разр токов)</w:t>
-      </w:r>
-    </w:p>
-    <w:p>
-      <w:pPr>
-        <w:pStyle w:val="ListParagraph"/>
+        <w:t xml:space="preserve">Фактор 2 (Влияние глубины разряда, уровня, температуры, </w:t>
+      </w:r>
+      <w:proofErr w:type="spellStart"/>
+      <w:r>
+        <w:rPr>
+          <w:rFonts w:ascii="Times New Roman" w:hAnsi="Times New Roman"/>
+        </w:rPr>
+        <w:t>зар</w:t>
+      </w:r>
+      <w:proofErr w:type="spellEnd"/>
+      <w:r>
+        <w:rPr>
+          <w:rFonts w:ascii="Times New Roman" w:hAnsi="Times New Roman"/>
+        </w:rPr>
+        <w:t>/</w:t>
+      </w:r>
+      <w:proofErr w:type="spellStart"/>
+      <w:r>
+        <w:rPr>
+          <w:rFonts w:ascii="Times New Roman" w:hAnsi="Times New Roman"/>
+        </w:rPr>
+        <w:t>разр</w:t>
+      </w:r>
+      <w:proofErr w:type="spellEnd"/>
+      <w:r>
+        <w:rPr>
+          <w:rFonts w:ascii="Times New Roman" w:hAnsi="Times New Roman"/>
+        </w:rPr>
+        <w:t xml:space="preserve"> токов)</w:t>
+      </w:r>
+    </w:p>
+    <w:p>
+      <w:pPr>
+        <w:pStyle w:val="a8"/>
         <w:numPr>
           <w:ilvl w:val="1"/>
           <w:numId w:val="2"/>
@@ -170,20 +204,13 @@
     </w:p>
     <w:p>
       <w:pPr>
-        <w:pStyle w:val="Normal"/>
-        <w:rPr>
-          <w:rFonts w:ascii="Times New Roman" w:hAnsi="Times New Roman"/>
-        </w:rPr>
-      </w:pPr>
-      <w:r>
-        <w:rPr>
-          <w:rFonts w:ascii="Times New Roman" w:hAnsi="Times New Roman"/>
-        </w:rPr>
-      </w:r>
-    </w:p>
-    <w:p>
-      <w:pPr>
-        <w:pStyle w:val="Normal"/>
+        <w:rPr>
+          <w:rFonts w:ascii="Times New Roman" w:hAnsi="Times New Roman"/>
+        </w:rPr>
+      </w:pPr>
+    </w:p>
+    <w:p>
+      <w:pPr>
         <w:rPr>
           <w:rFonts w:ascii="Times New Roman" w:hAnsi="Times New Roman"/>
         </w:rPr>
@@ -197,7 +224,7 @@
     </w:p>
     <w:p>
       <w:pPr>
-        <w:pStyle w:val="ListParagraph"/>
+        <w:pStyle w:val="a8"/>
         <w:numPr>
           <w:ilvl w:val="1"/>
           <w:numId w:val="1"/>
@@ -215,7 +242,7 @@
     </w:p>
     <w:p>
       <w:pPr>
-        <w:pStyle w:val="ListParagraph"/>
+        <w:pStyle w:val="a8"/>
         <w:numPr>
           <w:ilvl w:val="1"/>
           <w:numId w:val="1"/>
@@ -233,7 +260,7 @@
     </w:p>
     <w:p>
       <w:pPr>
-        <w:pStyle w:val="ListParagraph"/>
+        <w:pStyle w:val="a8"/>
         <w:numPr>
           <w:ilvl w:val="1"/>
           <w:numId w:val="1"/>
@@ -274,6 +301,7 @@
         </w:rPr>
         <w:t xml:space="preserve">, </w:t>
       </w:r>
+      <w:proofErr w:type="spellStart"/>
       <w:r>
         <w:rPr>
           <w:rFonts w:ascii="Times New Roman" w:hAnsi="Times New Roman"/>
@@ -281,6 +309,7 @@
         </w:rPr>
         <w:t>SoH</w:t>
       </w:r>
+      <w:proofErr w:type="spellEnd"/>
       <w:r>
         <w:rPr>
           <w:rFonts w:ascii="Times New Roman" w:hAnsi="Times New Roman"/>
@@ -290,7 +319,7 @@
     </w:p>
     <w:p>
       <w:pPr>
-        <w:pStyle w:val="ListParagraph"/>
+        <w:pStyle w:val="a8"/>
         <w:numPr>
           <w:ilvl w:val="1"/>
           <w:numId w:val="1"/>
@@ -321,7 +350,7 @@
     </w:p>
     <w:p>
       <w:pPr>
-        <w:pStyle w:val="ListParagraph"/>
+        <w:pStyle w:val="a8"/>
         <w:numPr>
           <w:ilvl w:val="1"/>
           <w:numId w:val="1"/>
@@ -352,7 +381,7 @@
     </w:p>
     <w:p>
       <w:pPr>
-        <w:pStyle w:val="ListParagraph"/>
+        <w:pStyle w:val="a8"/>
         <w:numPr>
           <w:ilvl w:val="1"/>
           <w:numId w:val="1"/>
@@ -370,20 +399,13 @@
     </w:p>
     <w:p>
       <w:pPr>
-        <w:pStyle w:val="Normal"/>
-        <w:rPr>
-          <w:rFonts w:ascii="Times New Roman" w:hAnsi="Times New Roman"/>
-        </w:rPr>
-      </w:pPr>
-      <w:r>
-        <w:rPr>
-          <w:rFonts w:ascii="Times New Roman" w:hAnsi="Times New Roman"/>
-        </w:rPr>
-      </w:r>
-    </w:p>
-    <w:p>
-      <w:pPr>
-        <w:pStyle w:val="Normal"/>
+        <w:rPr>
+          <w:rFonts w:ascii="Times New Roman" w:hAnsi="Times New Roman"/>
+        </w:rPr>
+      </w:pPr>
+    </w:p>
+    <w:p>
+      <w:pPr>
         <w:rPr>
           <w:rFonts w:ascii="Times New Roman" w:hAnsi="Times New Roman"/>
         </w:rPr>
@@ -397,7 +419,6 @@
     </w:p>
     <w:p>
       <w:pPr>
-        <w:pStyle w:val="Normal"/>
         <w:rPr>
           <w:rFonts w:ascii="Times New Roman" w:hAnsi="Times New Roman"/>
         </w:rPr>
@@ -418,7 +439,6 @@
     </w:p>
     <w:p>
       <w:pPr>
-        <w:pStyle w:val="Normal"/>
         <w:rPr>
           <w:rFonts w:ascii="Times New Roman" w:hAnsi="Times New Roman"/>
         </w:rPr>
@@ -439,7 +459,6 @@
     </w:p>
     <w:p>
       <w:pPr>
-        <w:pStyle w:val="Normal"/>
         <w:rPr>
           <w:rFonts w:ascii="Times New Roman" w:hAnsi="Times New Roman"/>
         </w:rPr>
@@ -453,7 +472,6 @@
     </w:p>
     <w:p>
       <w:pPr>
-        <w:pStyle w:val="Normal"/>
         <w:rPr>
           <w:rFonts w:ascii="Times New Roman" w:hAnsi="Times New Roman"/>
         </w:rPr>
@@ -467,7 +485,6 @@
     </w:p>
     <w:p>
       <w:pPr>
-        <w:pStyle w:val="Normal"/>
         <w:rPr>
           <w:rFonts w:ascii="Times New Roman" w:hAnsi="Times New Roman"/>
         </w:rPr>
@@ -481,7 +498,6 @@
     </w:p>
     <w:p>
       <w:pPr>
-        <w:pStyle w:val="Normal"/>
         <w:rPr>
           <w:rFonts w:ascii="Times New Roman" w:hAnsi="Times New Roman"/>
         </w:rPr>
@@ -495,7 +511,6 @@
     </w:p>
     <w:p>
       <w:pPr>
-        <w:pStyle w:val="Normal"/>
         <w:rPr>
           <w:rFonts w:ascii="Times New Roman" w:hAnsi="Times New Roman"/>
         </w:rPr>
@@ -509,20 +524,13 @@
     </w:p>
     <w:p>
       <w:pPr>
-        <w:pStyle w:val="Normal"/>
-        <w:rPr>
-          <w:rFonts w:ascii="Times New Roman" w:hAnsi="Times New Roman"/>
-        </w:rPr>
-      </w:pPr>
-      <w:r>
-        <w:rPr>
-          <w:rFonts w:ascii="Times New Roman" w:hAnsi="Times New Roman"/>
-        </w:rPr>
-      </w:r>
-    </w:p>
-    <w:p>
-      <w:pPr>
-        <w:pStyle w:val="Normal"/>
+        <w:rPr>
+          <w:rFonts w:ascii="Times New Roman" w:hAnsi="Times New Roman"/>
+        </w:rPr>
+      </w:pPr>
+    </w:p>
+    <w:p>
+      <w:pPr>
         <w:rPr>
           <w:rFonts w:ascii="Times New Roman" w:hAnsi="Times New Roman"/>
         </w:rPr>
@@ -536,7 +544,6 @@
     </w:p>
     <w:p>
       <w:pPr>
-        <w:pStyle w:val="Normal"/>
         <w:rPr>
           <w:rFonts w:ascii="Times New Roman" w:hAnsi="Times New Roman"/>
         </w:rPr>
@@ -550,7 +557,6 @@
     </w:p>
     <w:p>
       <w:pPr>
-        <w:pStyle w:val="Normal"/>
         <w:rPr>
           <w:rFonts w:ascii="Times New Roman" w:hAnsi="Times New Roman"/>
         </w:rPr>
@@ -571,7 +577,6 @@
     </w:p>
     <w:p>
       <w:pPr>
-        <w:pStyle w:val="Normal"/>
         <w:rPr>
           <w:rFonts w:ascii="Times New Roman" w:hAnsi="Times New Roman"/>
         </w:rPr>
@@ -595,6 +600,7 @@
         </w:rPr>
         <w:t xml:space="preserve">, деградация </w:t>
       </w:r>
+      <w:proofErr w:type="spellStart"/>
       <w:r>
         <w:rPr>
           <w:rFonts w:ascii="Times New Roman" w:hAnsi="Times New Roman"/>
@@ -602,6 +608,7 @@
         </w:rPr>
         <w:t>SoH</w:t>
       </w:r>
+      <w:proofErr w:type="spellEnd"/>
       <w:r>
         <w:rPr>
           <w:rFonts w:ascii="Times New Roman" w:hAnsi="Times New Roman"/>
@@ -611,7 +618,6 @@
     </w:p>
     <w:p>
       <w:pPr>
-        <w:pStyle w:val="Normal"/>
         <w:rPr>
           <w:rFonts w:ascii="Times New Roman" w:hAnsi="Times New Roman"/>
         </w:rPr>
@@ -625,7 +631,6 @@
     </w:p>
     <w:p>
       <w:pPr>
-        <w:pStyle w:val="Normal"/>
         <w:rPr>
           <w:rFonts w:ascii="Times New Roman" w:hAnsi="Times New Roman"/>
         </w:rPr>
@@ -639,20 +644,13 @@
     </w:p>
     <w:p>
       <w:pPr>
-        <w:pStyle w:val="Normal"/>
-        <w:rPr>
-          <w:rFonts w:ascii="Times New Roman" w:hAnsi="Times New Roman"/>
-        </w:rPr>
-      </w:pPr>
-      <w:r>
-        <w:rPr>
-          <w:rFonts w:ascii="Times New Roman" w:hAnsi="Times New Roman"/>
-        </w:rPr>
-      </w:r>
-    </w:p>
-    <w:p>
-      <w:pPr>
-        <w:pStyle w:val="Normal"/>
+        <w:rPr>
+          <w:rFonts w:ascii="Times New Roman" w:hAnsi="Times New Roman"/>
+        </w:rPr>
+      </w:pPr>
+    </w:p>
+    <w:p>
+      <w:pPr>
         <w:rPr>
           <w:rFonts w:ascii="Times New Roman" w:hAnsi="Times New Roman"/>
         </w:rPr>
@@ -666,20 +664,13 @@
     </w:p>
     <w:p>
       <w:pPr>
-        <w:pStyle w:val="Normal"/>
-        <w:rPr>
-          <w:rFonts w:ascii="Times New Roman" w:hAnsi="Times New Roman"/>
-        </w:rPr>
-      </w:pPr>
-      <w:r>
-        <w:rPr>
-          <w:rFonts w:ascii="Times New Roman" w:hAnsi="Times New Roman"/>
-        </w:rPr>
-      </w:r>
-    </w:p>
-    <w:p>
-      <w:pPr>
-        <w:pStyle w:val="Normal"/>
+        <w:rPr>
+          <w:rFonts w:ascii="Times New Roman" w:hAnsi="Times New Roman"/>
+        </w:rPr>
+      </w:pPr>
+    </w:p>
+    <w:p>
+      <w:pPr>
         <w:rPr>
           <w:rFonts w:ascii="Times New Roman" w:hAnsi="Times New Roman"/>
         </w:rPr>
@@ -693,20 +684,13 @@
     </w:p>
     <w:p>
       <w:pPr>
-        <w:pStyle w:val="Normal"/>
-        <w:rPr>
-          <w:rFonts w:ascii="Times New Roman" w:hAnsi="Times New Roman"/>
-        </w:rPr>
-      </w:pPr>
-      <w:r>
-        <w:rPr>
-          <w:rFonts w:ascii="Times New Roman" w:hAnsi="Times New Roman"/>
-        </w:rPr>
-      </w:r>
-    </w:p>
-    <w:p>
-      <w:pPr>
-        <w:pStyle w:val="Normal"/>
+        <w:rPr>
+          <w:rFonts w:ascii="Times New Roman" w:hAnsi="Times New Roman"/>
+        </w:rPr>
+      </w:pPr>
+    </w:p>
+    <w:p>
+      <w:pPr>
         <w:rPr>
           <w:rFonts w:ascii="Times New Roman" w:hAnsi="Times New Roman"/>
         </w:rPr>
@@ -720,7 +704,6 @@
     </w:p>
     <w:p>
       <w:pPr>
-        <w:pStyle w:val="Normal"/>
         <w:rPr>
           <w:rFonts w:ascii="Times New Roman" w:hAnsi="Times New Roman"/>
         </w:rPr>
@@ -734,7 +717,6 @@
     </w:p>
     <w:p>
       <w:pPr>
-        <w:pStyle w:val="Normal"/>
         <w:rPr>
           <w:rFonts w:ascii="Times New Roman" w:hAnsi="Times New Roman"/>
         </w:rPr>
@@ -748,7 +730,6 @@
     </w:p>
     <w:p>
       <w:pPr>
-        <w:pStyle w:val="Normal"/>
         <w:rPr>
           <w:rFonts w:ascii="Times New Roman" w:hAnsi="Times New Roman"/>
         </w:rPr>
@@ -761,395 +742,384 @@
       </w:r>
     </w:p>
     <w:sectPr>
-      <w:type w:val="nextPage"/>
       <w:pgSz w:w="11906" w:h="16838"/>
-      <w:pgMar w:left="1134" w:right="1134" w:gutter="0" w:header="0" w:top="1134" w:footer="0" w:bottom="1134"/>
-      <w:pgNumType w:fmt="decimal"/>
-      <w:formProt w:val="false"/>
-      <w:textDirection w:val="lrTb"/>
-      <w:docGrid w:type="default" w:linePitch="100" w:charSpace="0"/>
+      <w:pgMar w:top="1134" w:right="1134" w:bottom="1134" w:left="1134" w:header="0" w:footer="0" w:gutter="0"/>
+      <w:cols w:space="720"/>
+      <w:formProt w:val="0"/>
+      <w:docGrid w:linePitch="100"/>
     </w:sectPr>
   </w:body>
 </w:document>
 </file>
 
 <file path=word/numbering.xml><?xml version="1.0" encoding="utf-8"?>
-<w:numbering xmlns:w="http://schemas.openxmlformats.org/wordprocessingml/2006/main" xmlns:o="urn:schemas-microsoft-com:office:office" xmlns:r="http://schemas.openxmlformats.org/officeDocument/2006/relationships" xmlns:v="urn:schemas-microsoft-com:vml" xmlns:mc="http://schemas.openxmlformats.org/markup-compatibility/2006" xmlns:w14="http://schemas.microsoft.com/office/word/2010/wordml" mc:Ignorable="w14">
-  <w:abstractNum w:abstractNumId="1">
+<w:numbering xmlns:wpc="http://schemas.microsoft.com/office/word/2010/wordprocessingCanvas" xmlns:cx="http://schemas.microsoft.com/office/drawing/2014/chartex" xmlns:cx1="http://schemas.microsoft.com/office/drawing/2015/9/8/chartex" xmlns:cx2="http://schemas.microsoft.com/office/drawing/2015/10/21/chartex" xmlns:cx3="http://schemas.microsoft.com/office/drawing/2016/5/9/chartex" xmlns:cx4="http://schemas.microsoft.com/office/drawing/2016/5/10/chartex" xmlns:cx5="http://schemas.microsoft.com/office/drawing/2016/5/11/chartex" xmlns:cx6="http://schemas.microsoft.com/office/drawing/2016/5/12/chartex" xmlns:cx7="http://schemas.microsoft.com/office/drawing/2016/5/13/chartex" xmlns:cx8="http://schemas.microsoft.com/office/drawing/2016/5/14/chartex" xmlns:mc="http://schemas.openxmlformats.org/markup-compatibility/2006" xmlns:aink="http://schemas.microsoft.com/office/drawing/2016/ink" xmlns:am3d="http://schemas.microsoft.com/office/drawing/2017/model3d" xmlns:o="urn:schemas-microsoft-com:office:office" xmlns:oel="http://schemas.microsoft.com/office/2019/extlst" xmlns:r="http://schemas.openxmlformats.org/officeDocument/2006/relationships" xmlns:m="http://schemas.openxmlformats.org/officeDocument/2006/math" xmlns:v="urn:schemas-microsoft-com:vml" xmlns:wp14="http://schemas.microsoft.com/office/word/2010/wordprocessingDrawing" xmlns:wp="http://schemas.openxmlformats.org/drawingml/2006/wordprocessingDrawing" xmlns:w10="urn:schemas-microsoft-com:office:word" xmlns:w="http://schemas.openxmlformats.org/wordprocessingml/2006/main" xmlns:w14="http://schemas.microsoft.com/office/word/2010/wordml" xmlns:w15="http://schemas.microsoft.com/office/word/2012/wordml" xmlns:w16cex="http://schemas.microsoft.com/office/word/2018/wordml/cex" xmlns:w16cid="http://schemas.microsoft.com/office/word/2016/wordml/cid" xmlns:w16="http://schemas.microsoft.com/office/word/2018/wordml" xmlns:w16sdtdh="http://schemas.microsoft.com/office/word/2020/wordml/sdtdatahash" xmlns:w16se="http://schemas.microsoft.com/office/word/2015/wordml/symex" xmlns:wpg="http://schemas.microsoft.com/office/word/2010/wordprocessingGroup" xmlns:wpi="http://schemas.microsoft.com/office/word/2010/wordprocessingInk" xmlns:wne="http://schemas.microsoft.com/office/word/2006/wordml" xmlns:wps="http://schemas.microsoft.com/office/word/2010/wordprocessingShape" mc:Ignorable="w14 w15 w16se w16cid w16 w16cex w16sdtdh wp14">
+  <w:abstractNum w:abstractNumId="0" w15:restartNumberingAfterBreak="0">
+    <w:nsid w:val="14C62107"/>
+    <w:multiLevelType w:val="multilevel"/>
+    <w:tmpl w:val="71BE16E0"/>
+    <w:lvl w:ilvl="0">
+      <w:start w:val="1"/>
+      <w:numFmt w:val="none"/>
+      <w:suff w:val="nothing"/>
+      <w:lvlText w:val=""/>
+      <w:lvlJc w:val="left"/>
+      <w:pPr>
+        <w:tabs>
+          <w:tab w:val="num" w:pos="0"/>
+        </w:tabs>
+        <w:ind w:left="0" w:firstLine="0"/>
+      </w:pPr>
+    </w:lvl>
+    <w:lvl w:ilvl="1">
+      <w:start w:val="1"/>
+      <w:numFmt w:val="none"/>
+      <w:suff w:val="nothing"/>
+      <w:lvlText w:val=""/>
+      <w:lvlJc w:val="left"/>
+      <w:pPr>
+        <w:tabs>
+          <w:tab w:val="num" w:pos="0"/>
+        </w:tabs>
+        <w:ind w:left="0" w:firstLine="0"/>
+      </w:pPr>
+    </w:lvl>
+    <w:lvl w:ilvl="2">
+      <w:start w:val="1"/>
+      <w:numFmt w:val="none"/>
+      <w:suff w:val="nothing"/>
+      <w:lvlText w:val=""/>
+      <w:lvlJc w:val="left"/>
+      <w:pPr>
+        <w:tabs>
+          <w:tab w:val="num" w:pos="0"/>
+        </w:tabs>
+        <w:ind w:left="0" w:firstLine="0"/>
+      </w:pPr>
+    </w:lvl>
+    <w:lvl w:ilvl="3">
+      <w:start w:val="1"/>
+      <w:numFmt w:val="none"/>
+      <w:suff w:val="nothing"/>
+      <w:lvlText w:val=""/>
+      <w:lvlJc w:val="left"/>
+      <w:pPr>
+        <w:tabs>
+          <w:tab w:val="num" w:pos="0"/>
+        </w:tabs>
+        <w:ind w:left="0" w:firstLine="0"/>
+      </w:pPr>
+    </w:lvl>
+    <w:lvl w:ilvl="4">
+      <w:start w:val="1"/>
+      <w:numFmt w:val="none"/>
+      <w:suff w:val="nothing"/>
+      <w:lvlText w:val=""/>
+      <w:lvlJc w:val="left"/>
+      <w:pPr>
+        <w:tabs>
+          <w:tab w:val="num" w:pos="0"/>
+        </w:tabs>
+        <w:ind w:left="0" w:firstLine="0"/>
+      </w:pPr>
+    </w:lvl>
+    <w:lvl w:ilvl="5">
+      <w:start w:val="1"/>
+      <w:numFmt w:val="none"/>
+      <w:suff w:val="nothing"/>
+      <w:lvlText w:val=""/>
+      <w:lvlJc w:val="left"/>
+      <w:pPr>
+        <w:tabs>
+          <w:tab w:val="num" w:pos="0"/>
+        </w:tabs>
+        <w:ind w:left="0" w:firstLine="0"/>
+      </w:pPr>
+    </w:lvl>
+    <w:lvl w:ilvl="6">
+      <w:start w:val="1"/>
+      <w:numFmt w:val="none"/>
+      <w:suff w:val="nothing"/>
+      <w:lvlText w:val=""/>
+      <w:lvlJc w:val="left"/>
+      <w:pPr>
+        <w:tabs>
+          <w:tab w:val="num" w:pos="0"/>
+        </w:tabs>
+        <w:ind w:left="0" w:firstLine="0"/>
+      </w:pPr>
+    </w:lvl>
+    <w:lvl w:ilvl="7">
+      <w:start w:val="1"/>
+      <w:numFmt w:val="none"/>
+      <w:suff w:val="nothing"/>
+      <w:lvlText w:val=""/>
+      <w:lvlJc w:val="left"/>
+      <w:pPr>
+        <w:tabs>
+          <w:tab w:val="num" w:pos="0"/>
+        </w:tabs>
+        <w:ind w:left="0" w:firstLine="0"/>
+      </w:pPr>
+    </w:lvl>
+    <w:lvl w:ilvl="8">
+      <w:start w:val="1"/>
+      <w:numFmt w:val="none"/>
+      <w:suff w:val="nothing"/>
+      <w:lvlText w:val=""/>
+      <w:lvlJc w:val="left"/>
+      <w:pPr>
+        <w:tabs>
+          <w:tab w:val="num" w:pos="0"/>
+        </w:tabs>
+        <w:ind w:left="0" w:firstLine="0"/>
+      </w:pPr>
+    </w:lvl>
+  </w:abstractNum>
+  <w:abstractNum w:abstractNumId="1" w15:restartNumberingAfterBreak="0">
+    <w:nsid w:val="195A3C3A"/>
+    <w:multiLevelType w:val="multilevel"/>
+    <w:tmpl w:val="599C46E4"/>
     <w:lvl w:ilvl="0">
       <w:start w:val="2"/>
       <w:numFmt w:val="decimal"/>
       <w:lvlText w:val="%1"/>
-      <w:lvlJc w:val="start"/>
-      <w:pPr>
-        <w:tabs>
-          <w:tab w:val="num" w:pos="0"/>
-        </w:tabs>
-        <w:ind w:start="360" w:hanging="360"/>
-      </w:pPr>
-      <w:rPr/>
+      <w:lvlJc w:val="left"/>
+      <w:pPr>
+        <w:tabs>
+          <w:tab w:val="num" w:pos="0"/>
+        </w:tabs>
+        <w:ind w:left="360" w:hanging="360"/>
+      </w:pPr>
     </w:lvl>
     <w:lvl w:ilvl="1">
       <w:start w:val="1"/>
       <w:numFmt w:val="decimal"/>
       <w:lvlText w:val="%1.%2"/>
-      <w:lvlJc w:val="start"/>
-      <w:pPr>
-        <w:tabs>
-          <w:tab w:val="num" w:pos="0"/>
-        </w:tabs>
-        <w:ind w:start="360" w:hanging="360"/>
-      </w:pPr>
-      <w:rPr/>
+      <w:lvlJc w:val="left"/>
+      <w:pPr>
+        <w:tabs>
+          <w:tab w:val="num" w:pos="0"/>
+        </w:tabs>
+        <w:ind w:left="360" w:hanging="360"/>
+      </w:pPr>
     </w:lvl>
     <w:lvl w:ilvl="2">
       <w:start w:val="1"/>
       <w:numFmt w:val="decimal"/>
       <w:lvlText w:val="%1.%2.%3"/>
-      <w:lvlJc w:val="start"/>
-      <w:pPr>
-        <w:tabs>
-          <w:tab w:val="num" w:pos="0"/>
-        </w:tabs>
-        <w:ind w:start="720" w:hanging="720"/>
-      </w:pPr>
-      <w:rPr/>
+      <w:lvlJc w:val="left"/>
+      <w:pPr>
+        <w:tabs>
+          <w:tab w:val="num" w:pos="0"/>
+        </w:tabs>
+        <w:ind w:left="720" w:hanging="720"/>
+      </w:pPr>
     </w:lvl>
     <w:lvl w:ilvl="3">
       <w:start w:val="1"/>
       <w:numFmt w:val="decimal"/>
       <w:lvlText w:val="%1.%2.%3.%4"/>
-      <w:lvlJc w:val="start"/>
-      <w:pPr>
-        <w:tabs>
-          <w:tab w:val="num" w:pos="0"/>
-        </w:tabs>
-        <w:ind w:start="720" w:hanging="720"/>
-      </w:pPr>
-      <w:rPr/>
+      <w:lvlJc w:val="left"/>
+      <w:pPr>
+        <w:tabs>
+          <w:tab w:val="num" w:pos="0"/>
+        </w:tabs>
+        <w:ind w:left="720" w:hanging="720"/>
+      </w:pPr>
     </w:lvl>
     <w:lvl w:ilvl="4">
       <w:start w:val="1"/>
       <w:numFmt w:val="decimal"/>
       <w:lvlText w:val="%1.%2.%3.%4.%5"/>
-      <w:lvlJc w:val="start"/>
-      <w:pPr>
-        <w:tabs>
-          <w:tab w:val="num" w:pos="0"/>
-        </w:tabs>
-        <w:ind w:start="1080" w:hanging="1080"/>
-      </w:pPr>
-      <w:rPr/>
+      <w:lvlJc w:val="left"/>
+      <w:pPr>
+        <w:tabs>
+          <w:tab w:val="num" w:pos="0"/>
+        </w:tabs>
+        <w:ind w:left="1080" w:hanging="1080"/>
+      </w:pPr>
     </w:lvl>
     <w:lvl w:ilvl="5">
       <w:start w:val="1"/>
       <w:numFmt w:val="decimal"/>
       <w:lvlText w:val="%1.%2.%3.%4.%5.%6"/>
-      <w:lvlJc w:val="start"/>
-      <w:pPr>
-        <w:tabs>
-          <w:tab w:val="num" w:pos="0"/>
-        </w:tabs>
-        <w:ind w:start="1080" w:hanging="1080"/>
-      </w:pPr>
-      <w:rPr/>
+      <w:lvlJc w:val="left"/>
+      <w:pPr>
+        <w:tabs>
+          <w:tab w:val="num" w:pos="0"/>
+        </w:tabs>
+        <w:ind w:left="1080" w:hanging="1080"/>
+      </w:pPr>
     </w:lvl>
     <w:lvl w:ilvl="6">
       <w:start w:val="1"/>
       <w:numFmt w:val="decimal"/>
       <w:lvlText w:val="%1.%2.%3.%4.%5.%6.%7"/>
-      <w:lvlJc w:val="start"/>
-      <w:pPr>
-        <w:tabs>
-          <w:tab w:val="num" w:pos="0"/>
-        </w:tabs>
-        <w:ind w:start="1440" w:hanging="1440"/>
-      </w:pPr>
-      <w:rPr/>
+      <w:lvlJc w:val="left"/>
+      <w:pPr>
+        <w:tabs>
+          <w:tab w:val="num" w:pos="0"/>
+        </w:tabs>
+        <w:ind w:left="1440" w:hanging="1440"/>
+      </w:pPr>
     </w:lvl>
     <w:lvl w:ilvl="7">
       <w:start w:val="1"/>
       <w:numFmt w:val="decimal"/>
       <w:lvlText w:val="%1.%2.%3.%4.%5.%6.%7.%8"/>
-      <w:lvlJc w:val="start"/>
-      <w:pPr>
-        <w:tabs>
-          <w:tab w:val="num" w:pos="0"/>
-        </w:tabs>
-        <w:ind w:start="1440" w:hanging="1440"/>
-      </w:pPr>
-      <w:rPr/>
+      <w:lvlJc w:val="left"/>
+      <w:pPr>
+        <w:tabs>
+          <w:tab w:val="num" w:pos="0"/>
+        </w:tabs>
+        <w:ind w:left="1440" w:hanging="1440"/>
+      </w:pPr>
     </w:lvl>
     <w:lvl w:ilvl="8">
       <w:start w:val="1"/>
       <w:numFmt w:val="decimal"/>
       <w:lvlText w:val="%1.%2.%3.%4.%5.%6.%7.%8.%9"/>
-      <w:lvlJc w:val="start"/>
-      <w:pPr>
-        <w:tabs>
-          <w:tab w:val="num" w:pos="0"/>
-        </w:tabs>
-        <w:ind w:start="1800" w:hanging="1800"/>
-      </w:pPr>
-      <w:rPr/>
+      <w:lvlJc w:val="left"/>
+      <w:pPr>
+        <w:tabs>
+          <w:tab w:val="num" w:pos="0"/>
+        </w:tabs>
+        <w:ind w:left="1800" w:hanging="1800"/>
+      </w:pPr>
     </w:lvl>
   </w:abstractNum>
-  <w:abstractNum w:abstractNumId="2">
+  <w:abstractNum w:abstractNumId="2" w15:restartNumberingAfterBreak="0">
+    <w:nsid w:val="325F3320"/>
+    <w:multiLevelType w:val="multilevel"/>
+    <w:tmpl w:val="270AFC16"/>
     <w:lvl w:ilvl="0">
       <w:start w:val="1"/>
       <w:numFmt w:val="decimal"/>
       <w:lvlText w:val="%1"/>
-      <w:lvlJc w:val="start"/>
-      <w:pPr>
-        <w:tabs>
-          <w:tab w:val="num" w:pos="0"/>
-        </w:tabs>
-        <w:ind w:start="360" w:hanging="360"/>
-      </w:pPr>
-      <w:rPr/>
+      <w:lvlJc w:val="left"/>
+      <w:pPr>
+        <w:tabs>
+          <w:tab w:val="num" w:pos="0"/>
+        </w:tabs>
+        <w:ind w:left="360" w:hanging="360"/>
+      </w:pPr>
     </w:lvl>
     <w:lvl w:ilvl="1">
       <w:start w:val="1"/>
       <w:numFmt w:val="decimal"/>
       <w:lvlText w:val="%1.%2"/>
-      <w:lvlJc w:val="start"/>
-      <w:pPr>
-        <w:tabs>
-          <w:tab w:val="num" w:pos="0"/>
-        </w:tabs>
-        <w:ind w:start="360" w:hanging="360"/>
-      </w:pPr>
-      <w:rPr/>
+      <w:lvlJc w:val="left"/>
+      <w:pPr>
+        <w:tabs>
+          <w:tab w:val="num" w:pos="0"/>
+        </w:tabs>
+        <w:ind w:left="360" w:hanging="360"/>
+      </w:pPr>
     </w:lvl>
     <w:lvl w:ilvl="2">
       <w:start w:val="1"/>
       <w:numFmt w:val="decimal"/>
       <w:lvlText w:val="%1.%2.%3"/>
-      <w:lvlJc w:val="start"/>
-      <w:pPr>
-        <w:tabs>
-          <w:tab w:val="num" w:pos="0"/>
-        </w:tabs>
-        <w:ind w:start="720" w:hanging="720"/>
-      </w:pPr>
-      <w:rPr/>
+      <w:lvlJc w:val="left"/>
+      <w:pPr>
+        <w:tabs>
+          <w:tab w:val="num" w:pos="0"/>
+        </w:tabs>
+        <w:ind w:left="720" w:hanging="720"/>
+      </w:pPr>
     </w:lvl>
     <w:lvl w:ilvl="3">
       <w:start w:val="1"/>
       <w:numFmt w:val="decimal"/>
       <w:lvlText w:val="%1.%2.%3.%4"/>
-      <w:lvlJc w:val="start"/>
-      <w:pPr>
-        <w:tabs>
-          <w:tab w:val="num" w:pos="0"/>
-        </w:tabs>
-        <w:ind w:start="720" w:hanging="720"/>
-      </w:pPr>
-      <w:rPr/>
+      <w:lvlJc w:val="left"/>
+      <w:pPr>
+        <w:tabs>
+          <w:tab w:val="num" w:pos="0"/>
+        </w:tabs>
+        <w:ind w:left="720" w:hanging="720"/>
+      </w:pPr>
     </w:lvl>
     <w:lvl w:ilvl="4">
       <w:start w:val="1"/>
       <w:numFmt w:val="decimal"/>
       <w:lvlText w:val="%1.%2.%3.%4.%5"/>
-      <w:lvlJc w:val="start"/>
-      <w:pPr>
-        <w:tabs>
-          <w:tab w:val="num" w:pos="0"/>
-        </w:tabs>
-        <w:ind w:start="1080" w:hanging="1080"/>
-      </w:pPr>
-      <w:rPr/>
+      <w:lvlJc w:val="left"/>
+      <w:pPr>
+        <w:tabs>
+          <w:tab w:val="num" w:pos="0"/>
+        </w:tabs>
+        <w:ind w:left="1080" w:hanging="1080"/>
+      </w:pPr>
     </w:lvl>
     <w:lvl w:ilvl="5">
       <w:start w:val="1"/>
       <w:numFmt w:val="decimal"/>
       <w:lvlText w:val="%1.%2.%3.%4.%5.%6"/>
-      <w:lvlJc w:val="start"/>
-      <w:pPr>
-        <w:tabs>
-          <w:tab w:val="num" w:pos="0"/>
-        </w:tabs>
-        <w:ind w:start="1080" w:hanging="1080"/>
-      </w:pPr>
-      <w:rPr/>
+      <w:lvlJc w:val="left"/>
+      <w:pPr>
+        <w:tabs>
+          <w:tab w:val="num" w:pos="0"/>
+        </w:tabs>
+        <w:ind w:left="1080" w:hanging="1080"/>
+      </w:pPr>
     </w:lvl>
     <w:lvl w:ilvl="6">
       <w:start w:val="1"/>
       <w:numFmt w:val="decimal"/>
       <w:lvlText w:val="%1.%2.%3.%4.%5.%6.%7"/>
-      <w:lvlJc w:val="start"/>
-      <w:pPr>
-        <w:tabs>
-          <w:tab w:val="num" w:pos="0"/>
-        </w:tabs>
-        <w:ind w:start="1440" w:hanging="1440"/>
-      </w:pPr>
-      <w:rPr/>
+      <w:lvlJc w:val="left"/>
+      <w:pPr>
+        <w:tabs>
+          <w:tab w:val="num" w:pos="0"/>
+        </w:tabs>
+        <w:ind w:left="1440" w:hanging="1440"/>
+      </w:pPr>
     </w:lvl>
     <w:lvl w:ilvl="7">
       <w:start w:val="1"/>
       <w:numFmt w:val="decimal"/>
       <w:lvlText w:val="%1.%2.%3.%4.%5.%6.%7.%8"/>
-      <w:lvlJc w:val="start"/>
-      <w:pPr>
-        <w:tabs>
-          <w:tab w:val="num" w:pos="0"/>
-        </w:tabs>
-        <w:ind w:start="1440" w:hanging="1440"/>
-      </w:pPr>
-      <w:rPr/>
+      <w:lvlJc w:val="left"/>
+      <w:pPr>
+        <w:tabs>
+          <w:tab w:val="num" w:pos="0"/>
+        </w:tabs>
+        <w:ind w:left="1440" w:hanging="1440"/>
+      </w:pPr>
     </w:lvl>
     <w:lvl w:ilvl="8">
       <w:start w:val="1"/>
       <w:numFmt w:val="decimal"/>
       <w:lvlText w:val="%1.%2.%3.%4.%5.%6.%7.%8.%9"/>
-      <w:lvlJc w:val="start"/>
-      <w:pPr>
-        <w:tabs>
-          <w:tab w:val="num" w:pos="0"/>
-        </w:tabs>
-        <w:ind w:start="1800" w:hanging="1800"/>
-      </w:pPr>
-      <w:rPr/>
+      <w:lvlJc w:val="left"/>
+      <w:pPr>
+        <w:tabs>
+          <w:tab w:val="num" w:pos="0"/>
+        </w:tabs>
+        <w:ind w:left="1800" w:hanging="1800"/>
+      </w:pPr>
     </w:lvl>
   </w:abstractNum>
-  <w:abstractNum w:abstractNumId="3">
-    <w:lvl w:ilvl="0">
-      <w:start w:val="1"/>
-      <w:numFmt w:val="none"/>
-      <w:suff w:val="nothing"/>
-      <w:lvlText w:val=""/>
-      <w:lvlJc w:val="start"/>
-      <w:pPr>
-        <w:tabs>
-          <w:tab w:val="num" w:pos="0"/>
-        </w:tabs>
-        <w:ind w:start="0" w:hanging="0"/>
-      </w:pPr>
-    </w:lvl>
-    <w:lvl w:ilvl="1">
-      <w:start w:val="1"/>
-      <w:numFmt w:val="none"/>
-      <w:suff w:val="nothing"/>
-      <w:lvlText w:val=""/>
-      <w:lvlJc w:val="start"/>
-      <w:pPr>
-        <w:tabs>
-          <w:tab w:val="num" w:pos="0"/>
-        </w:tabs>
-        <w:ind w:start="0" w:hanging="0"/>
-      </w:pPr>
-    </w:lvl>
-    <w:lvl w:ilvl="2">
-      <w:start w:val="1"/>
-      <w:numFmt w:val="none"/>
-      <w:suff w:val="nothing"/>
-      <w:lvlText w:val=""/>
-      <w:lvlJc w:val="start"/>
-      <w:pPr>
-        <w:tabs>
-          <w:tab w:val="num" w:pos="0"/>
-        </w:tabs>
-        <w:ind w:start="0" w:hanging="0"/>
-      </w:pPr>
-    </w:lvl>
-    <w:lvl w:ilvl="3">
-      <w:start w:val="1"/>
-      <w:numFmt w:val="none"/>
-      <w:suff w:val="nothing"/>
-      <w:lvlText w:val=""/>
-      <w:lvlJc w:val="start"/>
-      <w:pPr>
-        <w:tabs>
-          <w:tab w:val="num" w:pos="0"/>
-        </w:tabs>
-        <w:ind w:start="0" w:hanging="0"/>
-      </w:pPr>
-    </w:lvl>
-    <w:lvl w:ilvl="4">
-      <w:start w:val="1"/>
-      <w:numFmt w:val="none"/>
-      <w:suff w:val="nothing"/>
-      <w:lvlText w:val=""/>
-      <w:lvlJc w:val="start"/>
-      <w:pPr>
-        <w:tabs>
-          <w:tab w:val="num" w:pos="0"/>
-        </w:tabs>
-        <w:ind w:start="0" w:hanging="0"/>
-      </w:pPr>
-    </w:lvl>
-    <w:lvl w:ilvl="5">
-      <w:start w:val="1"/>
-      <w:numFmt w:val="none"/>
-      <w:suff w:val="nothing"/>
-      <w:lvlText w:val=""/>
-      <w:lvlJc w:val="start"/>
-      <w:pPr>
-        <w:tabs>
-          <w:tab w:val="num" w:pos="0"/>
-        </w:tabs>
-        <w:ind w:start="0" w:hanging="0"/>
-      </w:pPr>
-    </w:lvl>
-    <w:lvl w:ilvl="6">
-      <w:start w:val="1"/>
-      <w:numFmt w:val="none"/>
-      <w:suff w:val="nothing"/>
-      <w:lvlText w:val=""/>
-      <w:lvlJc w:val="start"/>
-      <w:pPr>
-        <w:tabs>
-          <w:tab w:val="num" w:pos="0"/>
-        </w:tabs>
-        <w:ind w:start="0" w:hanging="0"/>
-      </w:pPr>
-    </w:lvl>
-    <w:lvl w:ilvl="7">
-      <w:start w:val="1"/>
-      <w:numFmt w:val="none"/>
-      <w:suff w:val="nothing"/>
-      <w:lvlText w:val=""/>
-      <w:lvlJc w:val="start"/>
-      <w:pPr>
-        <w:tabs>
-          <w:tab w:val="num" w:pos="0"/>
-        </w:tabs>
-        <w:ind w:start="0" w:hanging="0"/>
-      </w:pPr>
-    </w:lvl>
-    <w:lvl w:ilvl="8">
-      <w:start w:val="1"/>
-      <w:numFmt w:val="none"/>
-      <w:suff w:val="nothing"/>
-      <w:lvlText w:val=""/>
-      <w:lvlJc w:val="start"/>
-      <w:pPr>
-        <w:tabs>
-          <w:tab w:val="num" w:pos="0"/>
-        </w:tabs>
-        <w:ind w:start="0" w:hanging="0"/>
-      </w:pPr>
-    </w:lvl>
-  </w:abstractNum>
-  <w:num w:numId="1">
+  <w:num w:numId="1" w16cid:durableId="487090791">
     <w:abstractNumId w:val="1"/>
   </w:num>
-  <w:num w:numId="2">
+  <w:num w:numId="2" w16cid:durableId="503937627">
     <w:abstractNumId w:val="2"/>
   </w:num>
-  <w:num w:numId="3">
-    <w:abstractNumId w:val="3"/>
+  <w:num w:numId="3" w16cid:durableId="398871448">
+    <w:abstractNumId w:val="0"/>
   </w:num>
 </w:numbering>
 </file>
 
 <file path=word/styles.xml><?xml version="1.0" encoding="utf-8"?>
-<w:styles xmlns:w="http://schemas.openxmlformats.org/wordprocessingml/2006/main" xmlns:w14="http://schemas.microsoft.com/office/word/2010/wordml" xmlns:mc="http://schemas.openxmlformats.org/markup-compatibility/2006" mc:Ignorable="w14">
+<w:styles xmlns:mc="http://schemas.openxmlformats.org/markup-compatibility/2006" xmlns:r="http://schemas.openxmlformats.org/officeDocument/2006/relationships" xmlns:w="http://schemas.openxmlformats.org/wordprocessingml/2006/main" xmlns:w14="http://schemas.microsoft.com/office/word/2010/wordml" xmlns:w15="http://schemas.microsoft.com/office/word/2012/wordml" xmlns:w16cex="http://schemas.microsoft.com/office/word/2018/wordml/cex" xmlns:w16cid="http://schemas.microsoft.com/office/word/2016/wordml/cid" xmlns:w16="http://schemas.microsoft.com/office/word/2018/wordml" xmlns:w16sdtdh="http://schemas.microsoft.com/office/word/2020/wordml/sdtdatahash" xmlns:w16se="http://schemas.microsoft.com/office/word/2015/wordml/symex" mc:Ignorable="w14 w15 w16se w16cid w16 w16cex w16sdtdh">
   <w:docDefaults>
     <w:rPrDefault>
       <w:rPr>
-        <w:rFonts w:ascii="Liberation Serif" w:hAnsi="Liberation Serif" w:eastAsia="NSimSun" w:cs="Arial"/>
+        <w:rFonts w:ascii="Liberation Serif" w:eastAsia="NSimSun" w:hAnsi="Liberation Serif" w:cs="Arial"/>
         <w:kern w:val="2"/>
         <w:sz w:val="24"/>
         <w:szCs w:val="24"/>
@@ -1158,21 +1128,21 @@
     </w:rPrDefault>
     <w:pPrDefault>
       <w:pPr>
-        <w:suppressAutoHyphens w:val="true"/>
+        <w:suppressAutoHyphens/>
       </w:pPr>
     </w:pPrDefault>
   </w:docDefaults>
   <w:latentStyles w:defLockedState="0" w:defUIPriority="99" w:defSemiHidden="0" w:defUnhideWhenUsed="0" w:defQFormat="0" w:count="376">
     <w:lsdException w:name="Normal" w:uiPriority="0" w:qFormat="1"/>
     <w:lsdException w:name="heading 1" w:uiPriority="9" w:qFormat="1"/>
-    <w:lsdException w:name="heading 2" w:uiPriority="9" w:semiHidden="1" w:unhideWhenUsed="1" w:qFormat="1"/>
-    <w:lsdException w:name="heading 3" w:uiPriority="9" w:semiHidden="1" w:unhideWhenUsed="1" w:qFormat="1"/>
-    <w:lsdException w:name="heading 4" w:uiPriority="9" w:semiHidden="1" w:unhideWhenUsed="1" w:qFormat="1"/>
-    <w:lsdException w:name="heading 5" w:uiPriority="9" w:semiHidden="1" w:unhideWhenUsed="1" w:qFormat="1"/>
-    <w:lsdException w:name="heading 6" w:uiPriority="9" w:semiHidden="1" w:unhideWhenUsed="1" w:qFormat="1"/>
-    <w:lsdException w:name="heading 7" w:uiPriority="9" w:semiHidden="1" w:unhideWhenUsed="1" w:qFormat="1"/>
-    <w:lsdException w:name="heading 8" w:uiPriority="9" w:semiHidden="1" w:unhideWhenUsed="1" w:qFormat="1"/>
-    <w:lsdException w:name="heading 9" w:uiPriority="9" w:semiHidden="1" w:unhideWhenUsed="1" w:qFormat="1"/>
+    <w:lsdException w:name="heading 2" w:semiHidden="1" w:uiPriority="9" w:unhideWhenUsed="1" w:qFormat="1"/>
+    <w:lsdException w:name="heading 3" w:semiHidden="1" w:uiPriority="9" w:unhideWhenUsed="1" w:qFormat="1"/>
+    <w:lsdException w:name="heading 4" w:semiHidden="1" w:uiPriority="9" w:unhideWhenUsed="1" w:qFormat="1"/>
+    <w:lsdException w:name="heading 5" w:semiHidden="1" w:uiPriority="9" w:unhideWhenUsed="1" w:qFormat="1"/>
+    <w:lsdException w:name="heading 6" w:semiHidden="1" w:uiPriority="9" w:unhideWhenUsed="1" w:qFormat="1"/>
+    <w:lsdException w:name="heading 7" w:semiHidden="1" w:uiPriority="9" w:unhideWhenUsed="1" w:qFormat="1"/>
+    <w:lsdException w:name="heading 8" w:semiHidden="1" w:uiPriority="9" w:unhideWhenUsed="1" w:qFormat="1"/>
+    <w:lsdException w:name="heading 9" w:semiHidden="1" w:uiPriority="9" w:unhideWhenUsed="1" w:qFormat="1"/>
     <w:lsdException w:name="index 1" w:semiHidden="1" w:unhideWhenUsed="1"/>
     <w:lsdException w:name="index 2" w:semiHidden="1" w:unhideWhenUsed="1"/>
     <w:lsdException w:name="index 3" w:semiHidden="1" w:unhideWhenUsed="1"/>
@@ -1182,22 +1152,22 @@
     <w:lsdException w:name="index 7" w:semiHidden="1" w:unhideWhenUsed="1"/>
     <w:lsdException w:name="index 8" w:semiHidden="1" w:unhideWhenUsed="1"/>
     <w:lsdException w:name="index 9" w:semiHidden="1" w:unhideWhenUsed="1"/>
-    <w:lsdException w:name="toc 1" w:uiPriority="39" w:semiHidden="1" w:unhideWhenUsed="1"/>
-    <w:lsdException w:name="toc 2" w:uiPriority="39" w:semiHidden="1" w:unhideWhenUsed="1"/>
-    <w:lsdException w:name="toc 3" w:uiPriority="39" w:semiHidden="1" w:unhideWhenUsed="1"/>
-    <w:lsdException w:name="toc 4" w:uiPriority="39" w:semiHidden="1" w:unhideWhenUsed="1"/>
-    <w:lsdException w:name="toc 5" w:uiPriority="39" w:semiHidden="1" w:unhideWhenUsed="1"/>
-    <w:lsdException w:name="toc 6" w:uiPriority="39" w:semiHidden="1" w:unhideWhenUsed="1"/>
-    <w:lsdException w:name="toc 7" w:uiPriority="39" w:semiHidden="1" w:unhideWhenUsed="1"/>
-    <w:lsdException w:name="toc 8" w:uiPriority="39" w:semiHidden="1" w:unhideWhenUsed="1"/>
-    <w:lsdException w:name="toc 9" w:uiPriority="39" w:semiHidden="1" w:unhideWhenUsed="1"/>
+    <w:lsdException w:name="toc 1" w:semiHidden="1" w:uiPriority="39" w:unhideWhenUsed="1"/>
+    <w:lsdException w:name="toc 2" w:semiHidden="1" w:uiPriority="39" w:unhideWhenUsed="1"/>
+    <w:lsdException w:name="toc 3" w:semiHidden="1" w:uiPriority="39" w:unhideWhenUsed="1"/>
+    <w:lsdException w:name="toc 4" w:semiHidden="1" w:uiPriority="39" w:unhideWhenUsed="1"/>
+    <w:lsdException w:name="toc 5" w:semiHidden="1" w:uiPriority="39" w:unhideWhenUsed="1"/>
+    <w:lsdException w:name="toc 6" w:semiHidden="1" w:uiPriority="39" w:unhideWhenUsed="1"/>
+    <w:lsdException w:name="toc 7" w:semiHidden="1" w:uiPriority="39" w:unhideWhenUsed="1"/>
+    <w:lsdException w:name="toc 8" w:semiHidden="1" w:uiPriority="39" w:unhideWhenUsed="1"/>
+    <w:lsdException w:name="toc 9" w:semiHidden="1" w:uiPriority="39" w:unhideWhenUsed="1"/>
     <w:lsdException w:name="Normal Indent" w:semiHidden="1" w:unhideWhenUsed="1"/>
     <w:lsdException w:name="footnote text" w:semiHidden="1" w:unhideWhenUsed="1"/>
     <w:lsdException w:name="annotation text" w:semiHidden="1" w:unhideWhenUsed="1"/>
     <w:lsdException w:name="header" w:semiHidden="1" w:unhideWhenUsed="1"/>
     <w:lsdException w:name="footer" w:semiHidden="1" w:unhideWhenUsed="1"/>
     <w:lsdException w:name="index heading" w:semiHidden="1" w:unhideWhenUsed="1"/>
-    <w:lsdException w:name="caption" w:uiPriority="35" w:semiHidden="1" w:unhideWhenUsed="1" w:qFormat="1"/>
+    <w:lsdException w:name="caption" w:semiHidden="1" w:uiPriority="35" w:unhideWhenUsed="1" w:qFormat="1"/>
     <w:lsdException w:name="table of figures" w:semiHidden="1" w:unhideWhenUsed="1"/>
     <w:lsdException w:name="envelope address" w:semiHidden="1" w:unhideWhenUsed="1"/>
     <w:lsdException w:name="envelope return" w:semiHidden="1" w:unhideWhenUsed="1"/>
@@ -1228,7 +1198,7 @@
     <w:lsdException w:name="Title" w:uiPriority="10" w:qFormat="1"/>
     <w:lsdException w:name="Closing" w:semiHidden="1" w:unhideWhenUsed="1"/>
     <w:lsdException w:name="Signature" w:semiHidden="1" w:unhideWhenUsed="1"/>
-    <w:lsdException w:name="Default Paragraph Font" w:uiPriority="1" w:semiHidden="1" w:unhideWhenUsed="1"/>
+    <w:lsdException w:name="Default Paragraph Font" w:semiHidden="1" w:uiPriority="1" w:unhideWhenUsed="1"/>
     <w:lsdException w:name="Body Text" w:semiHidden="1" w:unhideWhenUsed="1"/>
     <w:lsdException w:name="Body Text Indent" w:semiHidden="1" w:unhideWhenUsed="1"/>
     <w:lsdException w:name="List Continue" w:semiHidden="1" w:unhideWhenUsed="1"/>
@@ -1428,8 +1398,8 @@
     <w:lsdException w:name="Subtle Reference" w:uiPriority="31" w:qFormat="1"/>
     <w:lsdException w:name="Intense Reference" w:uiPriority="32" w:qFormat="1"/>
     <w:lsdException w:name="Book Title" w:uiPriority="33" w:qFormat="1"/>
-    <w:lsdException w:name="Bibliography" w:uiPriority="37" w:semiHidden="1" w:unhideWhenUsed="1"/>
-    <w:lsdException w:name="TOC Heading" w:uiPriority="39" w:semiHidden="1" w:unhideWhenUsed="1" w:qFormat="1"/>
+    <w:lsdException w:name="Bibliography" w:semiHidden="1" w:uiPriority="37" w:unhideWhenUsed="1"/>
+    <w:lsdException w:name="TOC Heading" w:semiHidden="1" w:uiPriority="39" w:unhideWhenUsed="1" w:qFormat="1"/>
     <w:lsdException w:name="Plain Table 1" w:uiPriority="41"/>
     <w:lsdException w:name="Plain Table 2" w:uiPriority="42"/>
     <w:lsdException w:name="Plain Table 3" w:uiPriority="43"/>
@@ -1540,108 +1510,67 @@
     <w:lsdException w:name="Unresolved Mention" w:semiHidden="1" w:unhideWhenUsed="1"/>
     <w:lsdException w:name="Smart Link" w:semiHidden="1" w:unhideWhenUsed="1"/>
   </w:latentStyles>
-  <w:style w:type="paragraph" w:styleId="Normal" w:default="1">
+  <w:style w:type="paragraph" w:default="1" w:styleId="a">
     <w:name w:val="Normal"/>
     <w:qFormat/>
-    <w:pPr>
-      <w:widowControl/>
-      <w:suppressAutoHyphens w:val="true"/>
-      <w:bidi w:val="0"/>
-      <w:spacing w:before="0" w:after="0"/>
-      <w:jc w:val="start"/>
-    </w:pPr>
-    <w:rPr>
-      <w:rFonts w:ascii="Liberation Serif" w:hAnsi="Liberation Serif" w:eastAsia="NSimSun" w:cs="Arial"/>
-      <w:color w:val="auto"/>
-      <w:kern w:val="2"/>
-      <w:sz w:val="24"/>
-      <w:szCs w:val="24"/>
-      <w:lang w:val="ru-RU" w:eastAsia="zh-CN" w:bidi="hi-IN"/>
-    </w:rPr>
   </w:style>
-  <w:style w:type="character" w:styleId="DefaultParagraphFont" w:default="1">
+  <w:style w:type="character" w:default="1" w:styleId="a0">
     <w:name w:val="Default Paragraph Font"/>
     <w:uiPriority w:val="1"/>
     <w:semiHidden/>
     <w:unhideWhenUsed/>
-    <w:qFormat/>
-    <w:rPr/>
   </w:style>
-  <w:style w:type="paragraph" w:styleId="Style14">
-    <w:name w:val="Заголовок"/>
-    <w:basedOn w:val="Normal"/>
-    <w:next w:val="BodyText"/>
+  <w:style w:type="table" w:default="1" w:styleId="a1">
+    <w:name w:val="Normal Table"/>
+    <w:uiPriority w:val="99"/>
+    <w:semiHidden/>
+    <w:unhideWhenUsed/>
+    <w:tblPr>
+      <w:tblInd w:w="0" w:type="dxa"/>
+      <w:tblCellMar>
+        <w:top w:w="0" w:type="dxa"/>
+        <w:left w:w="108" w:type="dxa"/>
+        <w:bottom w:w="0" w:type="dxa"/>
+        <w:right w:w="108" w:type="dxa"/>
+      </w:tblCellMar>
+    </w:tblPr>
+  </w:style>
+  <w:style w:type="numbering" w:default="1" w:styleId="a2">
+    <w:name w:val="No List"/>
+    <w:uiPriority w:val="99"/>
+    <w:semiHidden/>
+    <w:unhideWhenUsed/>
+  </w:style>
+  <w:style w:type="paragraph" w:styleId="a3">
+    <w:name w:val="Title"/>
+    <w:basedOn w:val="a"/>
+    <w:next w:val="a4"/>
+    <w:uiPriority w:val="10"/>
     <w:qFormat/>
     <w:pPr>
-      <w:keepNext w:val="true"/>
+      <w:keepNext/>
       <w:spacing w:before="240" w:after="120"/>
     </w:pPr>
     <w:rPr>
-      <w:rFonts w:ascii="Liberation Sans" w:hAnsi="Liberation Sans" w:eastAsia="Microsoft YaHei" w:cs="Arial"/>
+      <w:rFonts w:ascii="Liberation Sans" w:eastAsia="Microsoft YaHei" w:hAnsi="Liberation Sans"/>
       <w:sz w:val="28"/>
       <w:szCs w:val="28"/>
     </w:rPr>
   </w:style>
-  <w:style w:type="paragraph" w:styleId="BodyText">
+  <w:style w:type="paragraph" w:styleId="a4">
     <w:name w:val="Body Text"/>
-    <w:basedOn w:val="Normal"/>
+    <w:basedOn w:val="a"/>
     <w:pPr>
-      <w:spacing w:lineRule="auto" w:line="276" w:before="0" w:after="140"/>
+      <w:spacing w:after="140" w:line="276" w:lineRule="auto"/>
     </w:pPr>
-    <w:rPr/>
   </w:style>
-  <w:style w:type="paragraph" w:styleId="List">
+  <w:style w:type="paragraph" w:styleId="a5">
     <w:name w:val="List"/>
-    <w:basedOn w:val="BodyText"/>
-    <w:pPr/>
-    <w:rPr/>
+    <w:basedOn w:val="a4"/>
   </w:style>
-  <w:style w:type="paragraph" w:styleId="Caption">
-    <w:name w:val="Caption"/>
-    <w:basedOn w:val="Normal"/>
-    <w:qFormat/>
-    <w:pPr>
-      <w:suppressLineNumbers/>
-      <w:spacing w:before="120" w:after="120"/>
-    </w:pPr>
-    <w:rPr>
-      <w:rFonts w:cs="Arial"/>
-      <w:i/>
-      <w:iCs/>
-      <w:sz w:val="24"/>
-      <w:szCs w:val="24"/>
-    </w:rPr>
-  </w:style>
-  <w:style w:type="paragraph" w:styleId="Style15">
-    <w:name w:val="Указатель"/>
-    <w:basedOn w:val="Normal"/>
-    <w:qFormat/>
-    <w:pPr>
-      <w:suppressLineNumbers/>
-    </w:pPr>
-    <w:rPr>
-      <w:rFonts w:cs="Arial"/>
-    </w:rPr>
-  </w:style>
-  <w:style w:type="paragraph" w:styleId="Title">
-    <w:name w:val="Title"/>
-    <w:basedOn w:val="Normal"/>
-    <w:next w:val="BodyText"/>
-    <w:uiPriority w:val="10"/>
-    <w:qFormat/>
-    <w:pPr>
-      <w:keepNext w:val="true"/>
-      <w:spacing w:before="240" w:after="120"/>
-    </w:pPr>
-    <w:rPr>
-      <w:rFonts w:ascii="Liberation Sans" w:hAnsi="Liberation Sans" w:eastAsia="Microsoft YaHei"/>
-      <w:sz w:val="28"/>
-      <w:szCs w:val="28"/>
-    </w:rPr>
-  </w:style>
-  <w:style w:type="paragraph" w:styleId="Caption1">
-    <w:name w:val="caption1"/>
-    <w:basedOn w:val="Normal"/>
+  <w:style w:type="paragraph" w:styleId="a6">
+    <w:name w:val="caption"/>
+    <w:basedOn w:val="a"/>
     <w:qFormat/>
     <w:pPr>
       <w:suppressLineNumbers/>
@@ -1652,24 +1581,35 @@
       <w:iCs/>
     </w:rPr>
   </w:style>
-  <w:style w:type="paragraph" w:styleId="Indexheading">
+  <w:style w:type="paragraph" w:styleId="a7">
     <w:name w:val="index heading"/>
-    <w:basedOn w:val="Normal"/>
+    <w:basedOn w:val="a"/>
     <w:qFormat/>
     <w:pPr>
       <w:suppressLineNumbers/>
     </w:pPr>
-    <w:rPr/>
   </w:style>
-  <w:style w:type="paragraph" w:styleId="ListParagraph">
+  <w:style w:type="paragraph" w:customStyle="1" w:styleId="caption1">
+    <w:name w:val="caption1"/>
+    <w:basedOn w:val="a"/>
+    <w:qFormat/>
+    <w:pPr>
+      <w:suppressLineNumbers/>
+      <w:spacing w:before="120" w:after="120"/>
+    </w:pPr>
+    <w:rPr>
+      <w:i/>
+      <w:iCs/>
+    </w:rPr>
+  </w:style>
+  <w:style w:type="paragraph" w:styleId="a8">
     <w:name w:val="List Paragraph"/>
-    <w:basedOn w:val="Normal"/>
+    <w:basedOn w:val="a"/>
     <w:uiPriority w:val="34"/>
     <w:qFormat/>
-    <w:rsid w:val="00dd2545"/>
+    <w:rsid w:val="00DD2545"/>
     <w:pPr>
-      <w:spacing w:before="0" w:after="0"/>
-      <w:ind w:start="720"/>
+      <w:ind w:left="720"/>
       <w:contextualSpacing/>
     </w:pPr>
     <w:rPr>
@@ -1677,81 +1617,60 @@
       <w:szCs w:val="21"/>
     </w:rPr>
   </w:style>
-  <w:style w:type="numbering" w:styleId="NoList" w:default="1">
-    <w:name w:val="No List"/>
-    <w:uiPriority w:val="99"/>
-    <w:semiHidden/>
-    <w:unhideWhenUsed/>
-    <w:qFormat/>
-  </w:style>
-  <w:style w:type="table" w:default="1" w:styleId="a1">
-    <w:name w:val="Normal Table"/>
-    <w:uiPriority w:val="99"/>
-    <w:semiHidden/>
-    <w:unhideWhenUsed/>
-    <w:tblPr>
-      <w:tblCellMar>
-        <w:top w:w="0" w:type="dxa"/>
-        <w:left w:w="108" w:type="dxa"/>
-        <w:bottom w:w="0" w:type="dxa"/>
-        <w:right w:w="108" w:type="dxa"/>
-      </w:tblCellMar>
-    </w:tblPr>
-  </w:style>
 </w:styles>
 </file>
 
 <file path=word/theme/theme1.xml><?xml version="1.0" encoding="utf-8"?>
-<a:theme xmlns:a="http://schemas.openxmlformats.org/drawingml/2006/main" xmlns:r="http://schemas.openxmlformats.org/officeDocument/2006/relationships" name="Office Theme">
+<a:theme xmlns:a="http://schemas.openxmlformats.org/drawingml/2006/main" name="Office Theme">
   <a:themeElements>
     <a:clrScheme name="LibreOffice">
       <a:dk1>
         <a:srgbClr val="000000"/>
       </a:dk1>
       <a:lt1>
-        <a:srgbClr val="ffffff"/>
+        <a:srgbClr val="FFFFFF"/>
       </a:lt1>
       <a:dk2>
         <a:srgbClr val="000000"/>
       </a:dk2>
       <a:lt2>
-        <a:srgbClr val="ffffff"/>
+        <a:srgbClr val="FFFFFF"/>
       </a:lt2>
       <a:accent1>
-        <a:srgbClr val="18a303"/>
+        <a:srgbClr val="18A303"/>
       </a:accent1>
       <a:accent2>
-        <a:srgbClr val="0369a3"/>
+        <a:srgbClr val="0369A3"/>
       </a:accent2>
       <a:accent3>
-        <a:srgbClr val="a33e03"/>
+        <a:srgbClr val="A33E03"/>
       </a:accent3>
       <a:accent4>
-        <a:srgbClr val="8e03a3"/>
+        <a:srgbClr val="8E03A3"/>
       </a:accent4>
       <a:accent5>
-        <a:srgbClr val="c99c00"/>
+        <a:srgbClr val="C99C00"/>
       </a:accent5>
       <a:accent6>
-        <a:srgbClr val="c9211e"/>
+        <a:srgbClr val="C9211E"/>
       </a:accent6>
       <a:hlink>
-        <a:srgbClr val="0000ee"/>
+        <a:srgbClr val="0000EE"/>
       </a:hlink>
       <a:folHlink>
-        <a:srgbClr val="551a8b"/>
+        <a:srgbClr val="551A8B"/>
       </a:folHlink>
     </a:clrScheme>
     <a:fontScheme name="Office">
       <a:majorFont>
-        <a:latin typeface="Arial" pitchFamily="0" charset="1"/>
-        <a:ea typeface="DejaVu Sans" pitchFamily="0" charset="1"/>
-        <a:cs typeface="DejaVu Sans" pitchFamily="0" charset="1"/>
+        <a:latin typeface="Arial"/>
+        <a:ea typeface="DejaVu Sans"/>
+        <a:cs typeface="DejaVu Sans"/>
       </a:majorFont>
       <a:minorFont>
-        <a:latin typeface="Arial" pitchFamily="0" charset="1"/>
-        <a:ea typeface="DejaVu Sans" pitchFamily="0" charset="1"/>
-        <a:cs typeface="DejaVu Sans" pitchFamily="0" charset="1"/>
+        <a:latin typeface="Arial"/>
+        <a:ea typeface="DejaVu Sans"/>
+        <a:cs typeface="DejaVu Sans"/>
       </a:minorFont>
     </a:fontScheme>
     <a:fmtScheme>
@@ -1804,5 +1723,7 @@
       </a:bgFillStyleLst>
     </a:fmtScheme>
   </a:themeElements>
+  <a:objectDefaults/>
+  <a:extraClrSchemeLst/>
 </a:theme>
 </file>
--- a/Docs/Оглавление.docx
+++ b/Docs/Оглавление.docx
@@ -109,7 +109,6 @@
         </w:rPr>
         <w:t xml:space="preserve">, </w:t>
       </w:r>
-      <w:proofErr w:type="spellStart"/>
       <w:r>
         <w:rPr>
           <w:rFonts w:ascii="Times New Roman" w:hAnsi="Times New Roman"/>
@@ -117,7 +116,6 @@
         </w:rPr>
         <w:t>SoH</w:t>
       </w:r>
-      <w:proofErr w:type="spellEnd"/>
       <w:r>
         <w:rPr>
           <w:rFonts w:ascii="Times New Roman" w:hAnsi="Times New Roman"/>
@@ -153,35 +151,7 @@
         <w:rPr>
           <w:rFonts w:ascii="Times New Roman" w:hAnsi="Times New Roman"/>
         </w:rPr>
-        <w:t xml:space="preserve">Фактор 2 (Влияние глубины разряда, уровня, температуры, </w:t>
-      </w:r>
-      <w:proofErr w:type="spellStart"/>
-      <w:r>
-        <w:rPr>
-          <w:rFonts w:ascii="Times New Roman" w:hAnsi="Times New Roman"/>
-        </w:rPr>
-        <w:t>зар</w:t>
-      </w:r>
-      <w:proofErr w:type="spellEnd"/>
-      <w:r>
-        <w:rPr>
-          <w:rFonts w:ascii="Times New Roman" w:hAnsi="Times New Roman"/>
-        </w:rPr>
-        <w:t>/</w:t>
-      </w:r>
-      <w:proofErr w:type="spellStart"/>
-      <w:r>
-        <w:rPr>
-          <w:rFonts w:ascii="Times New Roman" w:hAnsi="Times New Roman"/>
-        </w:rPr>
-        <w:t>разр</w:t>
-      </w:r>
-      <w:proofErr w:type="spellEnd"/>
-      <w:r>
-        <w:rPr>
-          <w:rFonts w:ascii="Times New Roman" w:hAnsi="Times New Roman"/>
-        </w:rPr>
-        <w:t xml:space="preserve"> токов)</w:t>
+        <w:t>Фактор 2 (Влияние глубины разряда, уровня, температуры, зар/разр токов)</w:t>
       </w:r>
     </w:p>
     <w:p>
@@ -301,7 +271,6 @@
         </w:rPr>
         <w:t xml:space="preserve">, </w:t>
       </w:r>
-      <w:proofErr w:type="spellStart"/>
       <w:r>
         <w:rPr>
           <w:rFonts w:ascii="Times New Roman" w:hAnsi="Times New Roman"/>
@@ -309,7 +278,6 @@
         </w:rPr>
         <w:t>SoH</w:t>
       </w:r>
-      <w:proofErr w:type="spellEnd"/>
       <w:r>
         <w:rPr>
           <w:rFonts w:ascii="Times New Roman" w:hAnsi="Times New Roman"/>
@@ -600,7 +568,6 @@
         </w:rPr>
         <w:t xml:space="preserve">, деградация </w:t>
       </w:r>
-      <w:proofErr w:type="spellStart"/>
       <w:r>
         <w:rPr>
           <w:rFonts w:ascii="Times New Roman" w:hAnsi="Times New Roman"/>
@@ -608,7 +575,6 @@
         </w:rPr>
         <w:t>SoH</w:t>
       </w:r>
-      <w:proofErr w:type="spellEnd"/>
       <w:r>
         <w:rPr>
           <w:rFonts w:ascii="Times New Roman" w:hAnsi="Times New Roman"/>
@@ -739,6 +705,207 @@
           <w:rFonts w:ascii="Times New Roman" w:hAnsi="Times New Roman"/>
         </w:rPr>
         <w:t>ПРИЛОЖЕНИЯ</w:t>
+      </w:r>
+    </w:p>
+    <w:p>
+      <w:pPr>
+        <w:rPr>
+          <w:rFonts w:ascii="Times New Roman" w:hAnsi="Times New Roman"/>
+        </w:rPr>
+      </w:pPr>
+    </w:p>
+    <w:p>
+      <w:pPr>
+        <w:rPr>
+          <w:rFonts w:ascii="Times New Roman" w:hAnsi="Times New Roman"/>
+        </w:rPr>
+      </w:pPr>
+      <w:r>
+        <w:rPr>
+          <w:rFonts w:ascii="Times New Roman" w:hAnsi="Times New Roman"/>
+        </w:rPr>
+        <w:t>Что сделать!!!</w:t>
+      </w:r>
+    </w:p>
+    <w:p>
+      <w:pPr>
+        <w:rPr>
+          <w:rFonts w:ascii="Times New Roman" w:hAnsi="Times New Roman"/>
+        </w:rPr>
+      </w:pPr>
+    </w:p>
+    <w:p>
+      <w:pPr>
+        <w:pStyle w:val="a8"/>
+        <w:numPr>
+          <w:ilvl w:val="0"/>
+          <w:numId w:val="4"/>
+        </w:numPr>
+        <w:rPr>
+          <w:rFonts w:ascii="Times New Roman" w:hAnsi="Times New Roman"/>
+        </w:rPr>
+      </w:pPr>
+      <w:r>
+        <w:rPr>
+          <w:rFonts w:ascii="Times New Roman" w:hAnsi="Times New Roman"/>
+        </w:rPr>
+        <w:t>Составить аналитическую модель схемы замещения (в виде системы уравнений) и решить её численно</w:t>
+      </w:r>
+    </w:p>
+    <w:p>
+      <w:pPr>
+        <w:pStyle w:val="a8"/>
+        <w:numPr>
+          <w:ilvl w:val="0"/>
+          <w:numId w:val="4"/>
+        </w:numPr>
+        <w:rPr>
+          <w:rFonts w:ascii="Times New Roman" w:hAnsi="Times New Roman"/>
+        </w:rPr>
+      </w:pPr>
+      <w:r>
+        <w:rPr>
+          <w:rFonts w:ascii="Times New Roman" w:hAnsi="Times New Roman"/>
+        </w:rPr>
+        <w:lastRenderedPageBreak/>
+        <w:t>Определить технические (диагностические) параметры, влияющие на ресурс и энергоэффективность батареи, описав их математическими зависимостями</w:t>
+      </w:r>
+    </w:p>
+    <w:p>
+      <w:pPr>
+        <w:pStyle w:val="a8"/>
+        <w:numPr>
+          <w:ilvl w:val="0"/>
+          <w:numId w:val="4"/>
+        </w:numPr>
+        <w:rPr>
+          <w:rFonts w:ascii="Times New Roman" w:hAnsi="Times New Roman"/>
+        </w:rPr>
+      </w:pPr>
+      <w:r>
+        <w:rPr>
+          <w:rFonts w:ascii="Times New Roman" w:hAnsi="Times New Roman"/>
+        </w:rPr>
+        <w:t>Попытаться усилить, расширить модель (схему замещения) более сложной схемой, рассмотреть добавление индуктивностей, ЭДС, противо ЭДС, обратного диода</w:t>
+      </w:r>
+    </w:p>
+    <w:p>
+      <w:pPr>
+        <w:pStyle w:val="a8"/>
+        <w:numPr>
+          <w:ilvl w:val="0"/>
+          <w:numId w:val="4"/>
+        </w:numPr>
+        <w:rPr>
+          <w:rFonts w:ascii="Times New Roman" w:hAnsi="Times New Roman"/>
+        </w:rPr>
+      </w:pPr>
+      <w:r>
+        <w:rPr>
+          <w:rFonts w:ascii="Times New Roman" w:hAnsi="Times New Roman"/>
+        </w:rPr>
+        <w:t xml:space="preserve">Описать </w:t>
+      </w:r>
+      <w:r>
+        <w:rPr>
+          <w:rFonts w:ascii="Times New Roman" w:hAnsi="Times New Roman"/>
+        </w:rPr>
+        <w:t>зависимость</w:t>
+      </w:r>
+      <w:r>
+        <w:rPr>
+          <w:rFonts w:ascii="Times New Roman" w:hAnsi="Times New Roman"/>
+        </w:rPr>
+        <w:t xml:space="preserve"> параметров схемы замещения с параметрами реальной батарей различных типов</w:t>
+      </w:r>
+    </w:p>
+    <w:p>
+      <w:pPr>
+        <w:pStyle w:val="a8"/>
+        <w:numPr>
+          <w:ilvl w:val="0"/>
+          <w:numId w:val="4"/>
+        </w:numPr>
+        <w:rPr>
+          <w:rFonts w:ascii="Times New Roman" w:hAnsi="Times New Roman"/>
+        </w:rPr>
+      </w:pPr>
+      <w:r>
+        <w:rPr>
+          <w:rFonts w:ascii="Times New Roman" w:hAnsi="Times New Roman"/>
+        </w:rPr>
+        <w:t xml:space="preserve">Составить целевые функции </w:t>
+      </w:r>
+      <w:r>
+        <w:rPr>
+          <w:rFonts w:ascii="Times New Roman" w:hAnsi="Times New Roman"/>
+          <w:lang w:val="en-US"/>
+        </w:rPr>
+        <w:t>Y</w:t>
+      </w:r>
+      <w:r>
+        <w:rPr>
+          <w:rFonts w:ascii="Times New Roman" w:hAnsi="Times New Roman"/>
+        </w:rPr>
+        <w:t>=</w:t>
+      </w:r>
+      <w:r>
+        <w:rPr>
+          <w:rFonts w:ascii="Times New Roman" w:hAnsi="Times New Roman"/>
+          <w:lang w:val="en-US"/>
+        </w:rPr>
+        <w:t>f</w:t>
+      </w:r>
+      <w:r>
+        <w:rPr>
+          <w:rFonts w:ascii="Times New Roman" w:hAnsi="Times New Roman"/>
+        </w:rPr>
+        <w:t>(</w:t>
+      </w:r>
+      <w:r>
+        <w:rPr>
+          <w:rFonts w:ascii="Times New Roman" w:hAnsi="Times New Roman"/>
+          <w:lang w:val="en-US"/>
+        </w:rPr>
+        <w:t>x</w:t>
+      </w:r>
+      <w:r>
+        <w:rPr>
+          <w:rFonts w:ascii="Times New Roman" w:hAnsi="Times New Roman"/>
+        </w:rPr>
+        <w:t>1,</w:t>
+      </w:r>
+      <w:r>
+        <w:rPr>
+          <w:rFonts w:ascii="Times New Roman" w:hAnsi="Times New Roman"/>
+          <w:lang w:val="en-US"/>
+        </w:rPr>
+        <w:t>x</w:t>
+      </w:r>
+      <w:r>
+        <w:rPr>
+          <w:rFonts w:ascii="Times New Roman" w:hAnsi="Times New Roman"/>
+        </w:rPr>
+        <w:t>1,…</w:t>
+      </w:r>
+      <w:r>
+        <w:rPr>
+          <w:rFonts w:ascii="Times New Roman" w:hAnsi="Times New Roman"/>
+          <w:lang w:val="en-US"/>
+        </w:rPr>
+        <w:t>xn</w:t>
+      </w:r>
+      <w:r>
+        <w:rPr>
+          <w:rFonts w:ascii="Times New Roman" w:hAnsi="Times New Roman"/>
+        </w:rPr>
+        <w:t>)</w:t>
+      </w:r>
+      <w:r>
+        <w:rPr>
+          <w:rFonts w:ascii="Times New Roman" w:hAnsi="Times New Roman"/>
+        </w:rPr>
+        <w:t xml:space="preserve"> для дальнейшей оптимизации их с точки зрения энергоэффективности и надёжности</w:t>
       </w:r>
     </w:p>
     <w:sectPr>
@@ -1102,6 +1269,95 @@
       </w:pPr>
     </w:lvl>
   </w:abstractNum>
+  <w:abstractNum w:abstractNumId="3" w15:restartNumberingAfterBreak="0">
+    <w:nsid w:val="6BB83E4A"/>
+    <w:multiLevelType w:val="hybridMultilevel"/>
+    <w:tmpl w:val="7A42B61A"/>
+    <w:lvl w:ilvl="0" w:tplc="0419000F">
+      <w:start w:val="1"/>
+      <w:numFmt w:val="decimal"/>
+      <w:lvlText w:val="%1."/>
+      <w:lvlJc w:val="left"/>
+      <w:pPr>
+        <w:ind w:left="720" w:hanging="360"/>
+      </w:pPr>
+      <w:rPr>
+        <w:rFonts w:hint="default"/>
+      </w:rPr>
+    </w:lvl>
+    <w:lvl w:ilvl="1" w:tplc="04190019" w:tentative="1">
+      <w:start w:val="1"/>
+      <w:numFmt w:val="lowerLetter"/>
+      <w:lvlText w:val="%2."/>
+      <w:lvlJc w:val="left"/>
+      <w:pPr>
+        <w:ind w:left="1440" w:hanging="360"/>
+      </w:pPr>
+    </w:lvl>
+    <w:lvl w:ilvl="2" w:tplc="0419001B" w:tentative="1">
+      <w:start w:val="1"/>
+      <w:numFmt w:val="lowerRoman"/>
+      <w:lvlText w:val="%3."/>
+      <w:lvlJc w:val="right"/>
+      <w:pPr>
+        <w:ind w:left="2160" w:hanging="180"/>
+      </w:pPr>
+    </w:lvl>
+    <w:lvl w:ilvl="3" w:tplc="0419000F" w:tentative="1">
+      <w:start w:val="1"/>
+      <w:numFmt w:val="decimal"/>
+      <w:lvlText w:val="%4."/>
+      <w:lvlJc w:val="left"/>
+      <w:pPr>
+        <w:ind w:left="2880" w:hanging="360"/>
+      </w:pPr>
+    </w:lvl>
+    <w:lvl w:ilvl="4" w:tplc="04190019" w:tentative="1">
+      <w:start w:val="1"/>
+      <w:numFmt w:val="lowerLetter"/>
+      <w:lvlText w:val="%5."/>
+      <w:lvlJc w:val="left"/>
+      <w:pPr>
+        <w:ind w:left="3600" w:hanging="360"/>
+      </w:pPr>
+    </w:lvl>
+    <w:lvl w:ilvl="5" w:tplc="0419001B" w:tentative="1">
+      <w:start w:val="1"/>
+      <w:numFmt w:val="lowerRoman"/>
+      <w:lvlText w:val="%6."/>
+      <w:lvlJc w:val="right"/>
+      <w:pPr>
+        <w:ind w:left="4320" w:hanging="180"/>
+      </w:pPr>
+    </w:lvl>
+    <w:lvl w:ilvl="6" w:tplc="0419000F" w:tentative="1">
+      <w:start w:val="1"/>
+      <w:numFmt w:val="decimal"/>
+      <w:lvlText w:val="%7."/>
+      <w:lvlJc w:val="left"/>
+      <w:pPr>
+        <w:ind w:left="5040" w:hanging="360"/>
+      </w:pPr>
+    </w:lvl>
+    <w:lvl w:ilvl="7" w:tplc="04190019" w:tentative="1">
+      <w:start w:val="1"/>
+      <w:numFmt w:val="lowerLetter"/>
+      <w:lvlText w:val="%8."/>
+      <w:lvlJc w:val="left"/>
+      <w:pPr>
+        <w:ind w:left="5760" w:hanging="360"/>
+      </w:pPr>
+    </w:lvl>
+    <w:lvl w:ilvl="8" w:tplc="0419001B" w:tentative="1">
+      <w:start w:val="1"/>
+      <w:numFmt w:val="lowerRoman"/>
+      <w:lvlText w:val="%9."/>
+      <w:lvlJc w:val="right"/>
+      <w:pPr>
+        <w:ind w:left="6480" w:hanging="180"/>
+      </w:pPr>
+    </w:lvl>
+  </w:abstractNum>
   <w:num w:numId="1" w16cid:durableId="487090791">
     <w:abstractNumId w:val="1"/>
   </w:num>
@@ -1110,6 +1366,9 @@
   </w:num>
   <w:num w:numId="3" w16cid:durableId="398871448">
     <w:abstractNumId w:val="0"/>
+  </w:num>
+  <w:num w:numId="4" w16cid:durableId="1689326691">
+    <w:abstractNumId w:val="3"/>
   </w:num>
 </w:numbering>
 </file>
